--- a/Course_Notes/Chapter_17_Routing_games.docx
+++ b/Course_Notes/Chapter_17_Routing_games.docx
@@ -6285,7 +6285,7 @@
     </w:p>
     <w:p>
       <w:r>
-        <w:t xml:space="preserve">In other words a Nash flow ensures that all used paths have equal costs.</w:t>
+        <w:t xml:space="preserve">In other words a Nash flow ensures that all used paths have minimal costs.</w:t>
       </w:r>
     </w:p>
     <w:p>
@@ -6531,70 +6531,187 @@
         <w:t xml:space="preserve"> </w:t>
       </w:r>
       <w:r>
-        <w:t xml:space="preserve">which implies that</w:t>
-      </w:r>
-      <w:r>
-        <w:t xml:space="preserve"> </w:t>
-      </w:r>
-      <m:oMath>
-        <m:f>
-          <m:fPr>
-            <m:type m:val="bar"/>
-          </m:fPr>
-          <m:num>
-            <m:r>
-              <m:rPr/>
-              <m:t>5</m:t>
-            </m:r>
-          </m:num>
-          <m:den>
-            <m:r>
-              <m:rPr/>
-              <m:t>3</m:t>
-            </m:r>
-          </m:den>
-        </m:f>
-        <m:sSup>
+        <w:t xml:space="preserve">this gives</w:t>
+      </w:r>
+      <w:r>
+        <w:t xml:space="preserve"> </w:t>
+      </w:r>
+      <m:oMath>
+        <m:r>
+          <m:rPr/>
+          <m:t>α</m:t>
+        </m:r>
+        <m:r>
+          <m:rPr/>
+          <m:t>≈</m:t>
+        </m:r>
+        <m:r>
+          <m:rPr/>
+          <m:t>.</m:t>
+        </m:r>
+        <m:r>
+          <m:rPr/>
+          <m:t>5307</m:t>
+        </m:r>
+      </m:oMath>
+      <w:r>
+        <w:t xml:space="preserve"> </w:t>
+      </w:r>
+      <w:r>
+        <w:t xml:space="preserve">which is not in our region. Let us assume that</w:t>
+      </w:r>
+      <w:r>
+        <w:t xml:space="preserve"> </w:t>
+      </w:r>
+      <m:oMath>
+        <m:r>
+          <m:rPr/>
+          <m:t>α</m:t>
+        </m:r>
+        <m:r>
+          <m:rPr/>
+          <m:t>=</m:t>
+        </m:r>
+        <m:r>
+          <m:rPr/>
+          <m:t>1</m:t>
+        </m:r>
+        <m:r>
+          <m:rPr/>
+          <m:t>/</m:t>
+        </m:r>
+        <m:r>
+          <m:rPr/>
+          <m:t>2</m:t>
+        </m:r>
+      </m:oMath>
+      <w:r>
+        <w:t xml:space="preserve"> </w:t>
+      </w:r>
+      <w:r>
+        <w:t xml:space="preserve">(i.e. commodity 1 does not use</w:t>
+      </w:r>
+      <w:r>
+        <w:t xml:space="preserve"> </w:t>
+      </w:r>
+      <m:oMath>
+        <m:sSub>
           <m:e>
             <m:r>
               <m:rPr/>
-              <m:t>α</m:t>
+              <m:t>P</m:t>
             </m:r>
           </m:e>
-          <m:sup>
+          <m:sub>
             <m:r>
               <m:rPr/>
               <m:t>2</m:t>
             </m:r>
-          </m:sup>
-        </m:sSup>
-        <m:r>
-          <m:rPr/>
-          <m:t>+</m:t>
-        </m:r>
-        <m:r>
-          <m:rPr/>
-          <m:t>α</m:t>
-        </m:r>
-        <m:r>
-          <m:rPr/>
-          <m:t>+</m:t>
-        </m:r>
-        <m:r>
-          <m:rPr/>
-          <m:t>1</m:t>
-        </m:r>
-        <m:r>
-          <m:rPr/>
-          <m:t>=</m:t>
-        </m:r>
-        <m:r>
-          <m:rPr/>
-          <m:t>0</m:t>
-        </m:r>
-      </m:oMath>
-      <w:r>
-        <w:t xml:space="preserve">. This gives</w:t>
+          </m:sub>
+        </m:sSub>
+      </m:oMath>
+      <w:r>
+        <w:t xml:space="preserve">). Assuming that the second commodity uses both available paths we have:</w:t>
+      </w:r>
+    </w:p>
+    <w:p>
+      <w:br/>
+      <m:oMathPara>
+        <m:oMathParaPr>
+          <m:jc m:val="center"/>
+        </m:oMathParaPr>
+        <m:oMath>
+          <m:f>
+            <m:fPr>
+              <m:type m:val="bar"/>
+            </m:fPr>
+            <m:num>
+              <m:r>
+                <m:rPr/>
+                <m:t>3</m:t>
+              </m:r>
+            </m:num>
+            <m:den>
+              <m:r>
+                <m:rPr/>
+                <m:t>2</m:t>
+              </m:r>
+            </m:den>
+          </m:f>
+          <m:r>
+            <m:rPr/>
+            <m:t>β</m:t>
+          </m:r>
+          <m:r>
+            <m:rPr/>
+            <m:t>=</m:t>
+          </m:r>
+          <m:f>
+            <m:fPr>
+              <m:type m:val="bar"/>
+            </m:fPr>
+            <m:num>
+              <m:r>
+                <m:rPr/>
+                <m:t>1</m:t>
+              </m:r>
+            </m:num>
+            <m:den>
+              <m:r>
+                <m:rPr/>
+                <m:t>2</m:t>
+              </m:r>
+            </m:den>
+          </m:f>
+          <m:r>
+            <m:rPr/>
+            <m:t>−</m:t>
+          </m:r>
+          <m:r>
+            <m:rPr/>
+            <m:t>β</m:t>
+          </m:r>
+          <m:r>
+            <m:rPr/>
+            <m:t>⇒</m:t>
+          </m:r>
+          <m:r>
+            <m:rPr/>
+            <m:t>β</m:t>
+          </m:r>
+          <m:r>
+            <m:rPr/>
+            <m:t>=</m:t>
+          </m:r>
+          <m:f>
+            <m:fPr>
+              <m:type m:val="bar"/>
+            </m:fPr>
+            <m:num>
+              <m:r>
+                <m:rPr/>
+                <m:t>1</m:t>
+              </m:r>
+            </m:num>
+            <m:den>
+              <m:r>
+                <m:rPr/>
+                <m:t>5</m:t>
+              </m:r>
+            </m:den>
+          </m:f>
+        </m:oMath>
+      </m:oMathPara>
+      <w:br/>
+    </w:p>
+    <w:p>
+      <w:r>
+        <w:t xml:space="preserve">We can check that all paths have minimal cost.</w:t>
+      </w:r>
+    </w:p>
+    <w:p>
+      <w:r>
+        <w:t xml:space="preserve">Thus we have</w:t>
       </w:r>
       <w:r>
         <w:t xml:space="preserve"> </w:t>
@@ -6613,7 +6730,7 @@
         </m:acc>
         <m:r>
           <m:rPr/>
-          <m:t>≈</m:t>
+          <m:t>=</m:t>
         </m:r>
         <m:r>
           <m:rPr/>
@@ -6625,27 +6742,19 @@
         </m:r>
         <m:r>
           <m:rPr/>
-          <m:t>.</m:t>
-        </m:r>
-        <m:r>
-          <m:rPr/>
-          <m:t>5307</m:t>
-        </m:r>
-        <m:r>
-          <m:rPr/>
           <m:t>,</m:t>
         </m:r>
         <m:r>
           <m:rPr/>
-          <m:t>0</m:t>
-        </m:r>
-        <m:r>
-          <m:rPr/>
-          <m:t>.</m:t>
-        </m:r>
-        <m:r>
-          <m:rPr/>
-          <m:t>1877</m:t>
+          <m:t>1</m:t>
+        </m:r>
+        <m:r>
+          <m:rPr/>
+          <m:t>/</m:t>
+        </m:r>
+        <m:r>
+          <m:rPr/>
+          <m:t>5</m:t>
         </m:r>
         <m:r>
           <m:rPr/>
@@ -6653,12 +6762,10 @@
         </m:r>
       </m:oMath>
       <w:r>
-        <w:t xml:space="preserve">.</w:t>
-      </w:r>
-    </w:p>
-    <w:p>
-      <w:r>
-        <w:t xml:space="preserve">We can check that this does indeed give a higher overall cost:</w:t>
+        <w:t xml:space="preserve"> </w:t>
+      </w:r>
+      <w:r>
+        <w:t xml:space="preserve">which gives a cost of</w:t>
       </w:r>
       <w:r>
         <w:t xml:space="preserve"> </w:t>
@@ -6693,11 +6800,280 @@
         </m:r>
         <m:r>
           <m:rPr/>
+          <m:t>7</m:t>
+        </m:r>
+        <m:r>
+          <m:rPr/>
+          <m:t>/</m:t>
+        </m:r>
+        <m:r>
+          <m:rPr/>
+          <m:t>10</m:t>
+        </m:r>
+      </m:oMath>
+      <w:r>
+        <w:t xml:space="preserve"> </w:t>
+      </w:r>
+      <w:r>
+        <w:t xml:space="preserve">(much higher than the optimal cost!).</w:t>
+      </w:r>
+    </w:p>
+    <w:p>
+      <w:r>
+        <w:t xml:space="preserve">What if we had assumed that</w:t>
+      </w:r>
+      <w:r>
+        <w:t xml:space="preserve"> </w:t>
+      </w:r>
+      <m:oMath>
+        <m:r>
+          <m:rPr/>
+          <m:t>β</m:t>
+        </m:r>
+        <m:r>
+          <m:rPr/>
+          <m:t>=</m:t>
+        </m:r>
+        <m:r>
+          <m:rPr/>
+          <m:t>1</m:t>
+        </m:r>
+        <m:r>
+          <m:rPr/>
+          <m:t>/</m:t>
+        </m:r>
+        <m:r>
+          <m:rPr/>
+          <m:t>2</m:t>
+        </m:r>
+      </m:oMath>
+      <w:r>
+        <w:t xml:space="preserve">?</w:t>
+      </w:r>
+    </w:p>
+    <w:p>
+      <w:r>
+        <w:t xml:space="preserve">This would have given</w:t>
+      </w:r>
+      <w:r>
+        <w:t xml:space="preserve"> </w:t>
+      </w:r>
+      <m:oMath>
+        <m:sSup>
+          <m:e>
+            <m:r>
+              <m:rPr/>
+              <m:t>α</m:t>
+            </m:r>
+          </m:e>
+          <m:sup>
+            <m:r>
+              <m:rPr/>
+              <m:t>2</m:t>
+            </m:r>
+          </m:sup>
+        </m:sSup>
+        <m:r>
+          <m:rPr/>
+          <m:t>=</m:t>
+        </m:r>
+        <m:r>
+          <m:rPr/>
+          <m:t>1</m:t>
+        </m:r>
+        <m:r>
+          <m:rPr/>
+          <m:t>/</m:t>
+        </m:r>
+        <m:r>
+          <m:rPr/>
+          <m:t>2</m:t>
+        </m:r>
+        <m:r>
+          <m:rPr/>
+          <m:t>−</m:t>
+        </m:r>
+        <m:r>
+          <m:rPr/>
+          <m:t>α</m:t>
+        </m:r>
+      </m:oMath>
+      <w:r>
+        <w:t xml:space="preserve"> </w:t>
+      </w:r>
+      <w:r>
+        <w:t xml:space="preserve">which has solution</w:t>
+      </w:r>
+      <w:r>
+        <w:t xml:space="preserve"> </w:t>
+      </w:r>
+      <m:oMath>
+        <m:r>
+          <m:rPr/>
+          <m:t>α</m:t>
+        </m:r>
+        <m:r>
+          <m:rPr/>
+          <m:t>≈</m:t>
+        </m:r>
+        <m:r>
+          <m:rPr/>
           <m:t>.</m:t>
         </m:r>
         <m:r>
           <m:rPr/>
-          <m:t>2816</m:t>
+          <m:t>3660</m:t>
+        </m:r>
+      </m:oMath>
+      <w:r>
+        <w:t xml:space="preserve">. The cost of the path</w:t>
+      </w:r>
+      <w:r>
+        <w:t xml:space="preserve"> </w:t>
+      </w:r>
+      <m:oMath>
+        <m:sSub>
+          <m:e>
+            <m:r>
+              <m:rPr/>
+              <m:t>s</m:t>
+            </m:r>
+          </m:e>
+          <m:sub>
+            <m:r>
+              <m:rPr/>
+              <m:t>2</m:t>
+            </m:r>
+          </m:sub>
+        </m:sSub>
+        <m:r>
+          <m:rPr/>
+          <m:t>a</m:t>
+        </m:r>
+        <m:r>
+          <m:rPr/>
+          <m:t>t</m:t>
+        </m:r>
+      </m:oMath>
+      <w:r>
+        <w:t xml:space="preserve"> </w:t>
+      </w:r>
+      <w:r>
+        <w:t xml:space="preserve">is then</w:t>
+      </w:r>
+      <w:r>
+        <w:t xml:space="preserve"> </w:t>
+      </w:r>
+      <m:oMath>
+        <m:r>
+          <m:rPr/>
+          <m:t>.</m:t>
+        </m:r>
+        <m:r>
+          <m:rPr/>
+          <m:t>134</m:t>
+        </m:r>
+      </m:oMath>
+      <w:r>
+        <w:t xml:space="preserve"> </w:t>
+      </w:r>
+      <w:r>
+        <w:t xml:space="preserve">however the cost of the path</w:t>
+      </w:r>
+      <w:r>
+        <w:t xml:space="preserve"> </w:t>
+      </w:r>
+      <m:oMath>
+        <m:sSub>
+          <m:e>
+            <m:r>
+              <m:rPr/>
+              <m:t>s</m:t>
+            </m:r>
+          </m:e>
+          <m:sub>
+            <m:r>
+              <m:rPr/>
+              <m:t>2</m:t>
+            </m:r>
+          </m:sub>
+        </m:sSub>
+        <m:r>
+          <m:rPr/>
+          <m:t>t</m:t>
+        </m:r>
+      </m:oMath>
+      <w:r>
+        <w:t xml:space="preserve"> </w:t>
+      </w:r>
+      <w:r>
+        <w:t xml:space="preserve">is</w:t>
+      </w:r>
+      <w:r>
+        <w:t xml:space="preserve"> </w:t>
+      </w:r>
+      <m:oMath>
+        <m:r>
+          <m:rPr/>
+          <m:t>.</m:t>
+        </m:r>
+        <m:r>
+          <m:rPr/>
+          <m:t>75</m:t>
+        </m:r>
+      </m:oMath>
+      <w:r>
+        <w:t xml:space="preserve"> </w:t>
+      </w:r>
+      <w:r>
+        <w:t xml:space="preserve">thus the second commodity should deviate. We can carry out the some check with all other possibilities to verify that</w:t>
+      </w:r>
+      <w:r>
+        <w:t xml:space="preserve"> </w:t>
+      </w:r>
+      <m:oMath>
+        <m:acc>
+          <m:accPr>
+            <m:chr m:val="~"/>
+          </m:accPr>
+          <m:e>
+            <m:r>
+              <m:rPr/>
+              <m:t>f</m:t>
+            </m:r>
+          </m:e>
+        </m:acc>
+        <m:r>
+          <m:rPr/>
+          <m:t>=</m:t>
+        </m:r>
+        <m:r>
+          <m:rPr/>
+          <m:t>(</m:t>
+        </m:r>
+        <m:r>
+          <m:rPr/>
+          <m:t>0</m:t>
+        </m:r>
+        <m:r>
+          <m:rPr/>
+          <m:t>,</m:t>
+        </m:r>
+        <m:r>
+          <m:rPr/>
+          <m:t>1</m:t>
+        </m:r>
+        <m:r>
+          <m:rPr/>
+          <m:t>/</m:t>
+        </m:r>
+        <m:r>
+          <m:rPr/>
+          <m:t>5</m:t>
+        </m:r>
+        <m:r>
+          <m:rPr/>
+          <m:t>)</m:t>
         </m:r>
       </m:oMath>
       <w:r>

--- a/Course_Notes/Chapter_17_Routing_games.docx
+++ b/Course_Notes/Chapter_17_Routing_games.docx
@@ -65,7 +65,7 @@
     </w:p>
     <w:p>
       <w:r>
-        <w:t xml:space="preserve">In this Chapter we'll take a look at another type of game that allows us to model congestion.</w:t>
+        <w:t xml:space="preserve">In this chapter we'll take a look at another type of game that allows us to model congestion.</w:t>
       </w:r>
     </w:p>
     <w:bookmarkStart w:id="routing-games" w:name="routing-games"/>
@@ -144,16 +144,16 @@
         <w:t xml:space="preserve">.</w:t>
       </w:r>
     </w:p>
-    <w:bookmarkStart w:id="definition" w:name="definition"/>
+    <w:bookmarkStart w:id="definition-of-a-routing-game" w:name="definition-of-a-routing-game"/>
     <w:p>
       <w:pPr>
         <w:pStyle w:val="Heading3"/>
       </w:pPr>
       <w:r>
-        <w:t xml:space="preserve">Definition</w:t>
-      </w:r>
-    </w:p>
-    <w:bookmarkEnd w:id="definition"/>
+        <w:t xml:space="preserve">Definition of a routing game</w:t>
+      </w:r>
+    </w:p>
+    <w:bookmarkEnd w:id="definition-of-a-routing-game"/>
     <w:p>
       <w:r>
         <w:pict>
@@ -250,7 +250,7 @@
         <w:t xml:space="preserve"> </w:t>
       </w:r>
       <w:r>
-        <w:t xml:space="preserve">with defined set of sources</w:t>
+        <w:t xml:space="preserve">with a defined set of sources</w:t>
       </w:r>
       <w:r>
         <w:t xml:space="preserve"> </w:t>
@@ -297,7 +297,7 @@
         </m:sSub>
       </m:oMath>
       <w:r>
-        <w:t xml:space="preserve">. Each source-sink pair corresponds to a set of traffic</w:t>
+        <w:t xml:space="preserve">. Each source-sink pair corresponds to a set of traffic (also called a commodity)</w:t>
       </w:r>
       <w:r>
         <w:t xml:space="preserve"> </w:t>
@@ -448,7 +448,10 @@
     </w:p>
     <w:p>
       <w:r>
-        <w:t xml:space="preserve">An example of such a game is given below:</w:t>
+        <w:t xml:space="preserve">An example of such a game is given</w:t>
+      </w:r>
+      <w:r>
+        <w:t xml:space="preserve">.</w:t>
       </w:r>
     </w:p>
     <w:p>
@@ -499,6 +502,9 @@
       <w:pPr>
         <w:pStyle w:val="ImageCaption"/>
       </w:pPr>
+      <w:r>
+        <w:t xml:space="preserve">A simple di-graph.</w:t>
+      </w:r>
     </w:p>
     <w:p>
       <w:r>
@@ -919,7 +925,10 @@
     </w:p>
     <w:p>
       <w:r>
-        <w:t xml:space="preserve">We represent all this diagrammatically:</w:t>
+        <w:t xml:space="preserve">We represent all this diagrammatically</w:t>
+      </w:r>
+      <w:r>
+        <w:t xml:space="preserve">.</w:t>
       </w:r>
     </w:p>
     <w:p>
@@ -970,17 +979,23 @@
       <w:pPr>
         <w:pStyle w:val="ImageCaption"/>
       </w:pPr>
-    </w:p>
-    <w:bookmarkStart w:id="definition-1" w:name="definition-1"/>
+      <w:r>
+        <w:t xml:space="preserve">A routing game.</w:t>
+      </w:r>
+      <w:r>
+        <w:t xml:space="preserve"> </w:t>
+      </w:r>
+    </w:p>
+    <w:bookmarkStart w:id="definition-of-the-set-of-paths" w:name="definition-of-the-set-of-paths"/>
     <w:p>
       <w:pPr>
         <w:pStyle w:val="Heading3"/>
       </w:pPr>
       <w:r>
-        <w:t xml:space="preserve">Definition</w:t>
-      </w:r>
-    </w:p>
-    <w:bookmarkEnd w:id="definition-1"/>
+        <w:t xml:space="preserve">Definition of the set of paths</w:t>
+      </w:r>
+    </w:p>
+    <w:bookmarkEnd w:id="definition-of-the-set-of-paths"/>
     <w:p>
       <w:r>
         <w:pict>
@@ -1130,14 +1145,6 @@
           </m:r>
           <m:r>
             <m:rPr/>
-            <m:t>−</m:t>
-          </m:r>
-          <m:r>
-            <m:rPr/>
-            <m:t>a</m:t>
-          </m:r>
-          <m:r>
-            <m:rPr/>
             <m:t>t</m:t>
           </m:r>
           <m:r>
@@ -1218,14 +1225,6 @@
               </m:r>
             </m:sub>
           </m:sSub>
-          <m:r>
-            <m:rPr/>
-            <m:t>a</m:t>
-          </m:r>
-          <m:r>
-            <m:rPr/>
-            <m:t>−</m:t>
-          </m:r>
           <m:r>
             <m:rPr/>
             <m:t>a</m:t>
@@ -1317,16 +1316,16 @@
         <w:t xml:space="preserve">.</w:t>
       </w:r>
     </w:p>
-    <w:bookmarkStart w:id="definition-2" w:name="definition-2"/>
+    <w:bookmarkStart w:id="definition-of-a-feasible-path" w:name="definition-of-a-feasible-path"/>
     <w:p>
       <w:pPr>
         <w:pStyle w:val="Heading3"/>
       </w:pPr>
       <w:r>
-        <w:t xml:space="preserve">Definition</w:t>
-      </w:r>
-    </w:p>
-    <w:bookmarkEnd w:id="definition-2"/>
+        <w:t xml:space="preserve">Definition of a feasible path</w:t>
+      </w:r>
+    </w:p>
+    <w:bookmarkEnd w:id="definition-of-a-feasible-path"/>
     <w:p>
       <w:r>
         <w:pict>
@@ -1351,7 +1350,7 @@
         <w:t xml:space="preserve"> </w:t>
       </w:r>
       <w:r>
-        <w:t xml:space="preserve">as a vector representing the flows along the various paths,</w:t>
+        <w:t xml:space="preserve">as a vector representing the quantity of traffic along the various paths,</w:t>
       </w:r>
       <w:r>
         <w:t xml:space="preserve"> </w:t>
@@ -1572,7 +1571,10 @@
         <w:t xml:space="preserve"> </w:t>
       </w:r>
       <w:r>
-        <w:t xml:space="preserve">is a feasible flow:</w:t>
+        <w:t xml:space="preserve">is a feasible flow</w:t>
+      </w:r>
+      <w:r>
+        <w:t xml:space="preserve">.</w:t>
       </w:r>
     </w:p>
     <w:p>
@@ -1623,10 +1625,13 @@
       <w:pPr>
         <w:pStyle w:val="ImageCaption"/>
       </w:pPr>
-    </w:p>
-    <w:p>
-      <w:r>
-        <w:t xml:space="preserve">To characterise a flow we need to try and measure how good a flow is.</w:t>
+      <w:r>
+        <w:t xml:space="preserve">A feasible flow.</w:t>
+      </w:r>
+    </w:p>
+    <w:p>
+      <w:r>
+        <w:t xml:space="preserve">To go further we need to try and measure how good a flow is.</w:t>
       </w:r>
     </w:p>
     <w:bookmarkStart w:id="optimal-flow" w:name="optimal-flow"/>
@@ -1639,16 +1644,16 @@
       </w:r>
     </w:p>
     <w:bookmarkEnd w:id="optimal-flow"/>
-    <w:bookmarkStart w:id="definition-3" w:name="definition-3"/>
+    <w:bookmarkStart w:id="definition-of-the-cost-function" w:name="definition-of-the-cost-function"/>
     <w:p>
       <w:pPr>
         <w:pStyle w:val="Heading3"/>
       </w:pPr>
       <w:r>
-        <w:t xml:space="preserve">Definition</w:t>
-      </w:r>
-    </w:p>
-    <w:bookmarkEnd w:id="definition-3"/>
+        <w:t xml:space="preserve">Definition of the cost function</w:t>
+      </w:r>
+    </w:p>
+    <w:bookmarkEnd w:id="definition-of-the-cost-function"/>
     <w:p>
       <w:r>
         <w:pict>
@@ -1697,7 +1702,16 @@
         <w:t xml:space="preserve"> </w:t>
       </w:r>
       <w:r>
-        <w:t xml:space="preserve">we define a cost function</w:t>
+        <w:t xml:space="preserve">we define a</w:t>
+      </w:r>
+      <w:r>
+        <w:t xml:space="preserve"> </w:t>
+      </w:r>
+      <w:r>
+        <w:rPr>
+          <w:b/>
+        </w:rPr>
+        <w:t xml:space="preserve">cost function</w:t>
       </w:r>
       <w:r>
         <w:t xml:space="preserve"> </w:t>
@@ -2270,7 +2284,13 @@
         </m:r>
       </m:oMath>
       <w:r>
-        <w:t xml:space="preserve">:</w:t>
+        <w:t xml:space="preserve"> </w:t>
+      </w:r>
+      <w:r>
+        <w:t xml:space="preserve">as shown</w:t>
+      </w:r>
+      <w:r>
+        <w:t xml:space="preserve">.</w:t>
       </w:r>
     </w:p>
     <w:p>
@@ -2321,6 +2341,9 @@
       <w:pPr>
         <w:pStyle w:val="ImageCaption"/>
       </w:pPr>
+      <w:r>
+        <w:t xml:space="preserve">A generic flow.</w:t>
+      </w:r>
     </w:p>
     <w:p>
       <w:r>
@@ -2702,16 +2725,16 @@
       </m:oMathPara>
       <w:br/>
     </w:p>
-    <w:bookmarkStart w:id="definition-4" w:name="definition-4"/>
+    <w:bookmarkStart w:id="definition-of-an-optimal-flow" w:name="definition-of-an-optimal-flow"/>
     <w:p>
       <w:pPr>
         <w:pStyle w:val="Heading3"/>
       </w:pPr>
       <w:r>
-        <w:t xml:space="preserve">Definition</w:t>
-      </w:r>
-    </w:p>
-    <w:bookmarkEnd w:id="definition-4"/>
+        <w:t xml:space="preserve">Definition of an optimal flow</w:t>
+      </w:r>
+    </w:p>
+    <w:bookmarkEnd w:id="definition-of-an-optimal-flow"/>
     <w:p>
       <w:r>
         <w:pict>
@@ -2860,7 +2883,12 @@
         </m:r>
       </m:oMath>
       <w:r>
-        <w:t xml:space="preserve">: Subject to:</w:t>
+        <w:t xml:space="preserve">:</w:t>
+      </w:r>
+    </w:p>
+    <w:p>
+      <w:r>
+        <w:t xml:space="preserve">Subject to:</w:t>
       </w:r>
     </w:p>
     <w:p>
@@ -3343,7 +3371,45 @@
     </w:p>
     <w:p>
       <w:r>
-        <w:t xml:space="preserve">Here's a plot of this:</w:t>
+        <w:t xml:space="preserve">A plot of</w:t>
+      </w:r>
+      <w:r>
+        <w:t xml:space="preserve"> </w:t>
+      </w:r>
+      <m:oMath>
+        <m:r>
+          <m:rPr/>
+          <m:t>C</m:t>
+        </m:r>
+        <m:r>
+          <m:rPr/>
+          <m:t>(</m:t>
+        </m:r>
+        <m:r>
+          <m:rPr/>
+          <m:t>α</m:t>
+        </m:r>
+        <m:r>
+          <m:rPr/>
+          <m:t>,</m:t>
+        </m:r>
+        <m:r>
+          <m:rPr/>
+          <m:t>β</m:t>
+        </m:r>
+        <m:r>
+          <m:rPr/>
+          <m:t>)</m:t>
+        </m:r>
+      </m:oMath>
+      <w:r>
+        <w:t xml:space="preserve"> </w:t>
+      </w:r>
+      <w:r>
+        <w:t xml:space="preserve">is shown</w:t>
+      </w:r>
+      <w:r>
+        <w:t xml:space="preserve">.</w:t>
       </w:r>
     </w:p>
     <w:p>
@@ -3394,6 +3460,35 @@
       <w:pPr>
         <w:pStyle w:val="ImageCaption"/>
       </w:pPr>
+      <m:oMath>
+        <m:r>
+          <m:rPr/>
+          <m:t>C</m:t>
+        </m:r>
+        <m:r>
+          <m:rPr/>
+          <m:t>(</m:t>
+        </m:r>
+        <m:r>
+          <m:rPr/>
+          <m:t>α</m:t>
+        </m:r>
+        <m:r>
+          <m:rPr/>
+          <m:t>,</m:t>
+        </m:r>
+        <m:r>
+          <m:rPr/>
+          <m:t>β</m:t>
+        </m:r>
+        <m:r>
+          <m:rPr/>
+          <m:t>)</m:t>
+        </m:r>
+      </m:oMath>
+      <w:r>
+        <w:t xml:space="preserve">.</w:t>
+      </w:r>
     </w:p>
     <w:p>
       <w:r>
@@ -3429,7 +3524,7 @@
     </w:p>
     <w:p>
       <w:r>
-        <w:t xml:space="preserve">We define the Lagrangian:</w:t>
+        <w:t xml:space="preserve">If define the Lagrangian:</w:t>
       </w:r>
     </w:p>
     <w:p>
@@ -5972,16 +6067,16 @@
         <w:t xml:space="preserve">Thus traffic going along the second path is experiencing a higher cost. If this flow represented commuters on their way to work in the morning users of the second path would deviate to use the first. This leads to the definition of a Nash flow.</w:t>
       </w:r>
     </w:p>
-    <w:bookmarkStart w:id="definition-5" w:name="definition-5"/>
+    <w:bookmarkStart w:id="definition-of-a-nash-flow" w:name="definition-of-a-nash-flow"/>
     <w:p>
       <w:pPr>
         <w:pStyle w:val="Heading3"/>
       </w:pPr>
       <w:r>
-        <w:t xml:space="preserve">Definition</w:t>
-      </w:r>
-    </w:p>
-    <w:bookmarkEnd w:id="definition-5"/>
+        <w:t xml:space="preserve">Definition of a Nash flow</w:t>
+      </w:r>
+    </w:p>
+    <w:bookmarkEnd w:id="definition-of-a-nash-flow"/>
     <w:p>
       <w:r>
         <w:pict>
@@ -7026,7 +7121,7 @@
         <w:t xml:space="preserve"> </w:t>
       </w:r>
       <w:r>
-        <w:t xml:space="preserve">thus the second commodity should deviate. We can carry out the some check with all other possibilities to verify that</w:t>
+        <w:t xml:space="preserve">thus the second commodity should deviate. We can carry out these same checks with all other possibilities to verify that</w:t>
       </w:r>
       <w:r>
         <w:t xml:space="preserve"> </w:t>

--- a/Course_Notes/Chapter_17_Routing_games.docx
+++ b/Course_Notes/Chapter_17_Routing_games.docx
@@ -2,7 +2,7 @@
 <file path=word/document.xml><?xml version="1.0" encoding="utf-8"?>
 <w:document xmlns:w="http://schemas.openxmlformats.org/wordprocessingml/2006/main" xmlns:m="http://schemas.openxmlformats.org/officeDocument/2006/math" xmlns:r="http://schemas.openxmlformats.org/officeDocument/2006/relationships" xmlns:o="urn:schemas-microsoft-com:office:office" xmlns:v="urn:schemas-microsoft-com:vml" xmlns:w10="urn:schemas-microsoft-com:office:word" xmlns:a="http://schemas.openxmlformats.org/drawingml/2006/main" xmlns:pic="http://schemas.openxmlformats.org/drawingml/2006/picture" xmlns:wp="http://schemas.openxmlformats.org/drawingml/2006/wordprocessingDrawing">
   <w:body>
-    <w:bookmarkStart w:id="or-3-chapter-17---routing-games" w:name="or-3-chapter-17---routing-games"/>
+    <w:bookmarkStart w:id="21" w:name="or-3-chapter-17---routing-games"/>
     <w:p>
       <w:pPr>
         <w:pStyle w:val="Heading1"/>
@@ -11,8 +11,8 @@
         <w:t xml:space="preserve">OR 3: Chapter 17 - Routing Games</w:t>
       </w:r>
     </w:p>
-    <w:bookmarkEnd w:id="or-3-chapter-17---routing-games"/>
-    <w:bookmarkStart w:id="recap" w:name="recap"/>
+    <w:bookmarkEnd w:id="21"/>
+    <w:bookmarkStart w:id="22" w:name="recap"/>
     <w:p>
       <w:pPr>
         <w:pStyle w:val="Heading2"/>
@@ -21,7 +21,7 @@
         <w:t xml:space="preserve">Recap</w:t>
       </w:r>
     </w:p>
-    <w:bookmarkEnd w:id="recap"/>
+    <w:bookmarkEnd w:id="22"/>
     <w:p>
       <w:r>
         <w:t xml:space="preserve">In the</w:t>
@@ -29,10 +29,10 @@
       <w:r>
         <w:t xml:space="preserve"> </w:t>
       </w:r>
-      <w:hyperlink r:id="link0">
+      <w:hyperlink r:id="rId23">
         <w:r>
           <w:rPr>
-            <w:rStyle w:val="Hyperlink"/>
+            <w:rStyle w:val="Link"/>
           </w:rPr>
           <w:t xml:space="preserve">previous chapter</w:t>
         </w:r>
@@ -68,7 +68,7 @@
         <w:t xml:space="preserve">In this chapter we'll take a look at another type of game that allows us to model congestion.</w:t>
       </w:r>
     </w:p>
-    <w:bookmarkStart w:id="routing-games" w:name="routing-games"/>
+    <w:bookmarkStart w:id="24" w:name="routing-games"/>
     <w:p>
       <w:pPr>
         <w:pStyle w:val="Heading2"/>
@@ -77,7 +77,7 @@
         <w:t xml:space="preserve">Routing games</w:t>
       </w:r>
     </w:p>
-    <w:bookmarkEnd w:id="routing-games"/>
+    <w:bookmarkEnd w:id="24"/>
     <w:p>
       <w:r>
         <w:t xml:space="preserve">Game theory can be used to model congestion in a variety of settings:</w:t>
@@ -144,7 +144,7 @@
         <w:t xml:space="preserve">.</w:t>
       </w:r>
     </w:p>
-    <w:bookmarkStart w:id="definition-of-a-routing-game" w:name="definition-of-a-routing-game"/>
+    <w:bookmarkStart w:id="25" w:name="definition-of-a-routing-game"/>
     <w:p>
       <w:pPr>
         <w:pStyle w:val="Heading3"/>
@@ -153,7 +153,7 @@
         <w:t xml:space="preserve">Definition of a routing game</w:t>
       </w:r>
     </w:p>
-    <w:bookmarkEnd w:id="definition-of-a-routing-game"/>
+    <w:bookmarkEnd w:id="25"/>
     <w:p>
       <w:r>
         <w:pict>
@@ -471,7 +471,7 @@
                     </pic:cNvPicPr>
                   </pic:nvPicPr>
                   <pic:blipFill>
-                    <a:blip r:embed="image1"/>
+                    <a:blip r:embed="rId26"/>
                     <a:stretch>
                       <a:fillRect/>
                     </a:stretch>
@@ -653,7 +653,6 @@
       </w:r>
     </w:p>
     <w:p>
-      <w:br/>
       <m:oMathPara>
         <m:oMathParaPr>
           <m:jc m:val="center"/>
@@ -921,7 +920,6 @@
           </m:m>
         </m:oMath>
       </m:oMathPara>
-      <w:br/>
     </w:p>
     <w:p>
       <w:r>
@@ -948,7 +946,7 @@
                     </pic:cNvPicPr>
                   </pic:nvPicPr>
                   <pic:blipFill>
-                    <a:blip r:embed="image2"/>
+                    <a:blip r:embed="rId27"/>
                     <a:stretch>
                       <a:fillRect/>
                     </a:stretch>
@@ -986,7 +984,7 @@
         <w:t xml:space="preserve"> </w:t>
       </w:r>
     </w:p>
-    <w:bookmarkStart w:id="definition-of-the-set-of-paths" w:name="definition-of-the-set-of-paths"/>
+    <w:bookmarkStart w:id="28" w:name="definition-of-the-set-of-paths"/>
     <w:p>
       <w:pPr>
         <w:pStyle w:val="Heading3"/>
@@ -995,7 +993,7 @@
         <w:t xml:space="preserve">Definition of the set of paths</w:t>
       </w:r>
     </w:p>
-    <w:bookmarkEnd w:id="definition-of-the-set-of-paths"/>
+    <w:bookmarkEnd w:id="28"/>
     <w:p>
       <w:r>
         <w:pict>
@@ -1053,8 +1051,11 @@
         <m:sSub>
           <m:e>
             <m:r>
-              <m:rPr/>
-              <m:t>𝒫</m:t>
+              <m:rPr>
+                <m:sty m:val="p"/>
+                <m:scr m:val="script"/>
+              </m:rPr>
+              <m:t>P</m:t>
             </m:r>
           </m:e>
           <m:sub>
@@ -1097,7 +1098,6 @@
       </w:r>
     </w:p>
     <w:p>
-      <w:br/>
       <m:oMathPara>
         <m:oMathParaPr>
           <m:jc m:val="center"/>
@@ -1106,8 +1106,11 @@
           <m:sSub>
             <m:e>
               <m:r>
-                <m:rPr/>
-                <m:t>𝒫</m:t>
+                <m:rPr>
+                  <m:sty m:val="p"/>
+                  <m:scr m:val="script"/>
+                </m:rPr>
+                <m:t>P</m:t>
               </m:r>
             </m:e>
             <m:sub>
@@ -1175,7 +1178,6 @@
           </m:r>
         </m:oMath>
       </m:oMathPara>
-      <w:br/>
     </w:p>
     <w:p>
       <w:r>
@@ -1183,7 +1185,6 @@
       </w:r>
     </w:p>
     <w:p>
-      <w:br/>
       <m:oMathPara>
         <m:oMathParaPr>
           <m:jc m:val="center"/>
@@ -1192,8 +1193,11 @@
           <m:sSub>
             <m:e>
               <m:r>
-                <m:rPr/>
-                <m:t>𝒫</m:t>
+                <m:rPr>
+                  <m:sty m:val="p"/>
+                  <m:scr m:val="script"/>
+                </m:rPr>
+                <m:t>P</m:t>
               </m:r>
             </m:e>
             <m:sub>
@@ -1261,7 +1265,6 @@
           </m:r>
         </m:oMath>
       </m:oMathPara>
-      <w:br/>
     </w:p>
     <w:p>
       <w:r>
@@ -1272,8 +1275,11 @@
       </w:r>
       <m:oMath>
         <m:r>
-          <m:rPr/>
-          <m:t>𝒫</m:t>
+          <m:rPr>
+            <m:sty m:val="p"/>
+            <m:scr m:val="script"/>
+          </m:rPr>
+          <m:t>P</m:t>
         </m:r>
         <m:r>
           <m:rPr/>
@@ -1291,8 +1297,11 @@
             <m:sSub>
               <m:e>
                 <m:r>
-                  <m:rPr/>
-                  <m:t>𝒫</m:t>
+                  <m:rPr>
+                    <m:sty m:val="p"/>
+                    <m:scr m:val="script"/>
+                  </m:rPr>
+                  <m:t>P</m:t>
                 </m:r>
               </m:e>
               <m:sub>
@@ -1316,7 +1325,7 @@
         <w:t xml:space="preserve">.</w:t>
       </w:r>
     </w:p>
-    <w:bookmarkStart w:id="definition-of-a-feasible-path" w:name="definition-of-a-feasible-path"/>
+    <w:bookmarkStart w:id="29" w:name="definition-of-a-feasible-path"/>
     <w:p>
       <w:pPr>
         <w:pStyle w:val="Heading3"/>
@@ -1325,7 +1334,7 @@
         <w:t xml:space="preserve">Definition of a feasible path</w:t>
       </w:r>
     </w:p>
-    <w:bookmarkEnd w:id="definition-of-a-feasible-path"/>
+    <w:bookmarkEnd w:id="29"/>
     <w:p>
       <w:r>
         <w:pict>
@@ -1372,8 +1381,11 @@
       </w:r>
       <m:oMath>
         <m:r>
-          <m:rPr/>
-          <m:t>𝒫</m:t>
+          <m:rPr>
+            <m:sty m:val="p"/>
+            <m:scr m:val="script"/>
+          </m:rPr>
+          <m:t>P</m:t>
         </m:r>
       </m:oMath>
       <w:r>
@@ -1405,7 +1417,6 @@
       </w:r>
     </w:p>
     <w:p>
-      <w:br/>
       <m:oMathPara>
         <m:oMathParaPr>
           <m:jc m:val="center"/>
@@ -1447,8 +1458,11 @@
               <m:sSub>
                 <m:e>
                   <m:r>
-                    <m:rPr/>
-                    <m:t>𝒫</m:t>
+                    <m:rPr>
+                      <m:sty m:val="p"/>
+                      <m:scr m:val="script"/>
+                    </m:rPr>
+                    <m:t>P</m:t>
                   </m:r>
                 </m:e>
                 <m:sub>
@@ -1481,7 +1495,6 @@
           </m:sSub>
         </m:oMath>
       </m:oMathPara>
-      <w:br/>
     </w:p>
     <w:p>
       <w:r>
@@ -1594,7 +1607,7 @@
                     </pic:cNvPicPr>
                   </pic:nvPicPr>
                   <pic:blipFill>
-                    <a:blip r:embed="image3"/>
+                    <a:blip r:embed="rId30"/>
                     <a:stretch>
                       <a:fillRect/>
                     </a:stretch>
@@ -1634,7 +1647,7 @@
         <w:t xml:space="preserve">To go further we need to try and measure how good a flow is.</w:t>
       </w:r>
     </w:p>
-    <w:bookmarkStart w:id="optimal-flow" w:name="optimal-flow"/>
+    <w:bookmarkStart w:id="31" w:name="optimal-flow"/>
     <w:p>
       <w:pPr>
         <w:pStyle w:val="Heading2"/>
@@ -1643,8 +1656,8 @@
         <w:t xml:space="preserve">Optimal flow</w:t>
       </w:r>
     </w:p>
-    <w:bookmarkEnd w:id="optimal-flow"/>
-    <w:bookmarkStart w:id="definition-of-the-cost-function" w:name="definition-of-the-cost-function"/>
+    <w:bookmarkEnd w:id="31"/>
+    <w:bookmarkStart w:id="32" w:name="definition-of-the-cost-function"/>
     <w:p>
       <w:pPr>
         <w:pStyle w:val="Heading3"/>
@@ -1653,7 +1666,7 @@
         <w:t xml:space="preserve">Definition of the cost function</w:t>
       </w:r>
     </w:p>
-    <w:bookmarkEnd w:id="definition-of-the-cost-function"/>
+    <w:bookmarkEnd w:id="32"/>
     <w:p>
       <w:r>
         <w:pict>
@@ -1739,7 +1752,6 @@
       </w:r>
     </w:p>
     <w:p>
-      <w:br/>
       <m:oMathPara>
         <m:oMathParaPr>
           <m:jc m:val="center"/>
@@ -1799,8 +1811,11 @@
                 <m:t>∈</m:t>
               </m:r>
               <m:r>
-                <m:rPr/>
-                <m:t>𝒫</m:t>
+                <m:rPr>
+                  <m:sty m:val="p"/>
+                  <m:scr m:val="script"/>
+                </m:rPr>
+                <m:t>P</m:t>
               </m:r>
             </m:sub>
             <m:sup/>
@@ -1843,7 +1858,6 @@
           </m:sSub>
         </m:oMath>
       </m:oMathPara>
-      <w:br/>
     </w:p>
     <w:p>
       <w:r>
@@ -2000,7 +2014,6 @@
       </w:r>
     </w:p>
     <w:p>
-      <w:br/>
       <m:oMathPara>
         <m:oMathParaPr>
           <m:jc m:val="center"/>
@@ -2058,8 +2071,11 @@
                 <m:t>∈</m:t>
               </m:r>
               <m:r>
-                <m:rPr/>
-                <m:t>𝒫</m:t>
+                <m:rPr>
+                  <m:sty m:val="p"/>
+                  <m:scr m:val="script"/>
+                </m:rPr>
+                <m:t>P</m:t>
               </m:r>
               <m:r>
                 <m:rPr>
@@ -2084,7 +2100,6 @@
           </m:nary>
         </m:oMath>
       </m:oMathPara>
-      <w:br/>
     </w:p>
     <w:p>
       <w:r>
@@ -2092,7 +2107,6 @@
       </w:r>
     </w:p>
     <w:p>
-      <w:br/>
       <m:oMathPara>
         <m:oMathParaPr>
           <m:jc m:val="center"/>
@@ -2196,7 +2210,6 @@
           </m:sSub>
         </m:oMath>
       </m:oMathPara>
-      <w:br/>
     </w:p>
     <w:p>
       <w:r>
@@ -2310,7 +2323,7 @@
                     </pic:cNvPicPr>
                   </pic:nvPicPr>
                   <pic:blipFill>
-                    <a:blip r:embed="image4"/>
+                    <a:blip r:embed="rId33"/>
                     <a:stretch>
                       <a:fillRect/>
                     </a:stretch>
@@ -2434,7 +2447,6 @@
       </w:r>
     </w:p>
     <w:p>
-      <w:br/>
       <m:oMathPara>
         <m:oMathParaPr>
           <m:jc m:val="center"/>
@@ -2723,9 +2735,8 @@
           </m:m>
         </m:oMath>
       </m:oMathPara>
-      <w:br/>
-    </w:p>
-    <w:bookmarkStart w:id="definition-of-an-optimal-flow" w:name="definition-of-an-optimal-flow"/>
+    </w:p>
+    <w:bookmarkStart w:id="34" w:name="definition-of-an-optimal-flow"/>
     <w:p>
       <w:pPr>
         <w:pStyle w:val="Heading3"/>
@@ -2734,7 +2745,7 @@
         <w:t xml:space="preserve">Definition of an optimal flow</w:t>
       </w:r>
     </w:p>
-    <w:bookmarkEnd w:id="definition-of-an-optimal-flow"/>
+    <w:bookmarkEnd w:id="34"/>
     <w:p>
       <w:r>
         <w:pict>
@@ -2892,7 +2903,6 @@
       </w:r>
     </w:p>
     <w:p>
-      <w:br/>
       <m:oMathPara>
         <m:oMathParaPr>
           <m:jc m:val="center"/>
@@ -2958,8 +2968,11 @@
                     <m:sSub>
                       <m:e>
                         <m:r>
-                          <m:rPr/>
-                          <m:t>𝒫</m:t>
+                          <m:rPr>
+                            <m:sty m:val="p"/>
+                            <m:scr m:val="script"/>
+                          </m:rPr>
+                          <m:t>P</m:t>
                         </m:r>
                       </m:e>
                       <m:sub>
@@ -3063,8 +3076,11 @@
                       <m:t>∈</m:t>
                     </m:r>
                     <m:r>
-                      <m:rPr/>
-                      <m:t>𝒫</m:t>
+                      <m:rPr>
+                        <m:sty m:val="p"/>
+                        <m:scr m:val="script"/>
+                      </m:rPr>
+                      <m:t>P</m:t>
                     </m:r>
                     <m:r>
                       <m:rPr>
@@ -3141,7 +3157,6 @@
           </m:m>
         </m:oMath>
       </m:oMathPara>
-      <w:br/>
     </w:p>
     <w:p>
       <w:r>
@@ -3429,7 +3444,7 @@
                     </pic:cNvPicPr>
                   </pic:nvPicPr>
                   <pic:blipFill>
-                    <a:blip r:embed="image5"/>
+                    <a:blip r:embed="rId35"/>
                     <a:stretch>
                       <a:fillRect/>
                     </a:stretch>
@@ -3528,7 +3543,6 @@
       </w:r>
     </w:p>
     <w:p>
-      <w:br/>
       <m:oMathPara>
         <m:oMathParaPr>
           <m:jc m:val="center"/>
@@ -3772,7 +3786,6 @@
           </m:r>
         </m:oMath>
       </m:oMathPara>
-      <w:br/>
     </w:p>
     <w:p>
       <w:r>
@@ -3791,7 +3804,6 @@
       </w:r>
     </w:p>
     <w:p>
-      <w:br/>
       <m:oMathPara>
         <m:oMathParaPr>
           <m:jc m:val="center"/>
@@ -3890,7 +3902,8 @@
           </m:r>
         </m:oMath>
       </m:oMathPara>
-      <w:br/>
+    </w:p>
+    <w:p>
       <w:r>
         <w:t xml:space="preserve"> </w:t>
       </w:r>
@@ -3900,7 +3913,8 @@
       <w:r>
         <w:t xml:space="preserve"> </w:t>
       </w:r>
-      <w:br/>
+    </w:p>
+    <w:p>
       <m:oMathPara>
         <m:oMathParaPr>
           <m:jc m:val="center"/>
@@ -3989,7 +4003,6 @@
           </m:r>
         </m:oMath>
       </m:oMathPara>
-      <w:br/>
     </w:p>
     <w:p>
       <w:r>
@@ -3997,7 +4010,6 @@
       </w:r>
     </w:p>
     <w:p>
-      <w:br/>
       <m:oMathPara>
         <m:oMathParaPr>
           <m:jc m:val="center"/>
@@ -4050,7 +4062,6 @@
           </m:f>
         </m:oMath>
       </m:oMathPara>
-      <w:br/>
     </w:p>
     <w:p>
       <w:r>
@@ -4058,7 +4069,6 @@
       </w:r>
     </w:p>
     <w:p>
-      <w:br/>
       <m:oMathPara>
         <m:oMathParaPr>
           <m:jc m:val="center"/>
@@ -4133,7 +4143,6 @@
           </m:r>
         </m:oMath>
       </m:oMathPara>
-      <w:br/>
     </w:p>
     <w:p>
       <w:r>
@@ -4141,7 +4150,6 @@
       </w:r>
     </w:p>
     <w:p>
-      <w:br/>
       <m:oMathPara>
         <m:oMathParaPr>
           <m:jc m:val="center"/>
@@ -4216,7 +4224,8 @@
           </m:r>
         </m:oMath>
       </m:oMathPara>
-      <w:br/>
+    </w:p>
+    <w:p>
       <w:r>
         <w:t xml:space="preserve"> </w:t>
       </w:r>
@@ -4226,7 +4235,8 @@
       <w:r>
         <w:t xml:space="preserve"> </w:t>
       </w:r>
-      <w:br/>
+    </w:p>
+    <w:p>
       <m:oMathPara>
         <m:oMathParaPr>
           <m:jc m:val="center"/>
@@ -4264,7 +4274,6 @@
           </m:r>
         </m:oMath>
       </m:oMathPara>
-      <w:br/>
     </w:p>
     <w:p>
       <w:r>
@@ -5722,7 +5731,7 @@
         <w:t xml:space="preserve">.</w:t>
       </w:r>
     </w:p>
-    <w:bookmarkStart w:id="nash-flows" w:name="nash-flows"/>
+    <w:bookmarkStart w:id="36" w:name="nash-flows"/>
     <w:p>
       <w:pPr>
         <w:pStyle w:val="Heading2"/>
@@ -5731,7 +5740,7 @@
         <w:t xml:space="preserve">Nash flows</w:t>
       </w:r>
     </w:p>
-    <w:bookmarkEnd w:id="nash-flows"/>
+    <w:bookmarkEnd w:id="36"/>
     <w:p>
       <w:r>
         <w:t xml:space="preserve">If we take a closer look at</w:t>
@@ -5858,7 +5867,6 @@
       </w:r>
     </w:p>
     <w:p>
-      <w:br/>
       <m:oMathPara>
         <m:oMathParaPr>
           <m:jc m:val="center"/>
@@ -5946,7 +5954,6 @@
           </m:r>
         </m:oMath>
       </m:oMathPara>
-      <w:br/>
     </w:p>
     <w:p>
       <w:r>
@@ -5954,7 +5961,6 @@
       </w:r>
     </w:p>
     <w:p>
-      <w:br/>
       <m:oMathPara>
         <m:oMathParaPr>
           <m:jc m:val="center"/>
@@ -6060,14 +6066,13 @@
           </m:r>
         </m:oMath>
       </m:oMathPara>
-      <w:br/>
     </w:p>
     <w:p>
       <w:r>
         <w:t xml:space="preserve">Thus traffic going along the second path is experiencing a higher cost. If this flow represented commuters on their way to work in the morning users of the second path would deviate to use the first. This leads to the definition of a Nash flow.</w:t>
       </w:r>
     </w:p>
-    <w:bookmarkStart w:id="definition-of-a-nash-flow" w:name="definition-of-a-nash-flow"/>
+    <w:bookmarkStart w:id="37" w:name="definition-of-a-nash-flow"/>
     <w:p>
       <w:pPr>
         <w:pStyle w:val="Heading3"/>
@@ -6076,7 +6081,7 @@
         <w:t xml:space="preserve">Definition of a Nash flow</w:t>
       </w:r>
     </w:p>
-    <w:bookmarkEnd w:id="definition-of-a-nash-flow"/>
+    <w:bookmarkEnd w:id="37"/>
     <w:p>
       <w:r>
         <w:pict>
@@ -6222,8 +6227,11 @@
         <m:sSub>
           <m:e>
             <m:r>
-              <m:rPr/>
-              <m:t>𝒫</m:t>
+              <m:rPr>
+                <m:sty m:val="p"/>
+                <m:scr m:val="script"/>
+              </m:rPr>
+              <m:t>P</m:t>
             </m:r>
           </m:e>
           <m:sub>
@@ -6285,7 +6293,6 @@
       </w:r>
     </w:p>
     <w:p>
-      <w:br/>
       <m:oMathPara>
         <m:oMathParaPr>
           <m:jc m:val="center"/>
@@ -6369,7 +6376,6 @@
           </m:r>
         </m:oMath>
       </m:oMathPara>
-      <w:br/>
     </w:p>
     <w:p>
       <w:r>
@@ -6389,7 +6395,6 @@
       </w:r>
     </w:p>
     <w:p>
-      <w:br/>
       <m:oMathPara>
         <m:oMathParaPr>
           <m:jc m:val="center"/>
@@ -6566,7 +6571,6 @@
           </m:m>
         </m:oMath>
       </m:oMathPara>
-      <w:br/>
     </w:p>
     <w:p>
       <w:r>
@@ -6710,7 +6714,6 @@
       </w:r>
     </w:p>
     <w:p>
-      <w:br/>
       <m:oMathPara>
         <m:oMathParaPr>
           <m:jc m:val="center"/>
@@ -6797,7 +6800,6 @@
           </m:f>
         </m:oMath>
       </m:oMathPara>
-      <w:br/>
     </w:p>
     <w:p>
       <w:r>
@@ -7179,9 +7181,14 @@
 </w:document>
 </file>
 
+<file path=word/footnotes.xml><?xml version="1.0" encoding="utf-8"?>
+<w:footnotes xmlns:w="http://schemas.openxmlformats.org/wordprocessingml/2006/main" xmlns:m="http://schemas.openxmlformats.org/officeDocument/2006/math" xmlns:r="http://schemas.openxmlformats.org/officeDocument/2006/relationships" xmlns:o="urn:schemas-microsoft-com:office:office" xmlns:v="urn:schemas-microsoft-com:vml" xmlns:w10="urn:schemas-microsoft-com:office:word" xmlns:a="http://schemas.openxmlformats.org/drawingml/2006/main" xmlns:pic="http://schemas.openxmlformats.org/drawingml/2006/picture" xmlns:wp="http://schemas.openxmlformats.org/drawingml/2006/wordprocessingDrawing"/>
+</file>
+
 <file path=word/numbering.xml><?xml version="1.0" encoding="utf-8"?>
 <w:numbering xmlns:w="http://schemas.openxmlformats.org/wordprocessingml/2006/main">
   <w:abstractNum w:abstractNumId="0">
+    <w:nsid w:val="2db9ae97"/>
     <w:multiLevelType w:val="multilevel"/>
     <w:lvl w:ilvl="0">
       <w:numFmt w:val="bullet"/>
@@ -7262,6 +7269,7 @@
     </w:lvl>
   </w:abstractNum>
   <w:abstractNum w:abstractNumId="2">
+    <w:nsid w:val="5bd970ec"/>
     <w:multiLevelType w:val="multilevel"/>
     <w:lvl w:ilvl="0">
       <w:numFmt w:val="bullet"/>
@@ -7342,6 +7350,7 @@
     </w:lvl>
   </w:abstractNum>
   <w:abstractNum w:abstractNumId="3">
+    <w:nsid w:val="e8b5051e"/>
     <w:multiLevelType w:val="multilevel"/>
     <w:lvl w:ilvl="0">
       <w:start w:val="1"/>
@@ -7735,8 +7744,8 @@
       <w:i/>
     </w:rPr>
   </w:style>
-  <w:style w:type="paragraph" w:styleId="PictureCaption">
-    <w:name w:val="Picture Caption"/>
+  <w:style w:type="paragraph" w:styleId="ImageCaption">
+    <w:name w:val="Image Caption"/>
     <w:basedOn w:val="Normal"/>
     <w:link w:val="BodyTextChar"/>
     <w:pPr>
@@ -7759,15 +7768,15 @@
       <w:sz w:val="22"/>
     </w:rPr>
   </w:style>
-  <w:style w:type="character" w:customStyle="1" w:styleId="FootnoteReference">
-    <w:name w:val="Footnote Reference"/>
+  <w:style w:type="character" w:customStyle="1" w:styleId="FootnoteRef">
+    <w:name w:val="Footnote Ref"/>
     <w:basedOn w:val="BodyTextChar"/>
     <w:rPr>
       <w:vertAlign w:val="superscript"/>
     </w:rPr>
   </w:style>
-  <w:style w:type="character" w:customStyle="1" w:styleId="Hyperlink">
-    <w:name w:val="Hyperlink"/>
+  <w:style w:type="character" w:customStyle="1" w:styleId="Link">
+    <w:name w:val="Link"/>
     <w:basedOn w:val="BodyTextChar"/>
     <w:rPr>
       <w:color w:val="4F81BD" w:themeColor="accent1"/>

--- a/Course_Notes/Chapter_17_Routing_games.docx
+++ b/Course_Notes/Chapter_17_Routing_games.docx
@@ -2519,20 +2519,22 @@
                   <m:rPr/>
                   <m:t>+</m:t>
                 </m:r>
-                <m:sSup>
-                  <m:e>
-                    <m:r>
-                      <m:rPr/>
-                      <m:t>β</m:t>
-                    </m:r>
-                  </m:e>
-                  <m:sup>
-                    <m:r>
-                      <m:rPr/>
-                      <m:t>2</m:t>
-                    </m:r>
-                  </m:sup>
-                </m:sSup>
+                <m:r>
+                  <m:rPr/>
+                  <m:t>3</m:t>
+                </m:r>
+                <m:r>
+                  <m:rPr/>
+                  <m:t>/</m:t>
+                </m:r>
+                <m:r>
+                  <m:rPr/>
+                  <m:t>2</m:t>
+                </m:r>
+                <m:r>
+                  <m:rPr/>
+                  <m:t>β</m:t>
+                </m:r>
                 <m:r>
                   <m:rPr/>
                   <m:t>×</m:t>
@@ -2632,6 +2634,18 @@
                   <m:rPr/>
                   <m:t>+</m:t>
                 </m:r>
+                <m:r>
+                  <m:rPr/>
+                  <m:t>3</m:t>
+                </m:r>
+                <m:r>
+                  <m:rPr/>
+                  <m:t>/</m:t>
+                </m:r>
+                <m:r>
+                  <m:rPr/>
+                  <m:t>2</m:t>
+                </m:r>
                 <m:sSup>
                   <m:e>
                     <m:r>
@@ -2642,7 +2656,7 @@
                   <m:sup>
                     <m:r>
                       <m:rPr/>
-                      <m:t>3</m:t>
+                      <m:t>2</m:t>
                     </m:r>
                   </m:sup>
                 </m:sSup>
@@ -3219,6 +3233,18 @@
           <m:rPr/>
           <m:t>+</m:t>
         </m:r>
+        <m:r>
+          <m:rPr/>
+          <m:t>3</m:t>
+        </m:r>
+        <m:r>
+          <m:rPr/>
+          <m:t>/</m:t>
+        </m:r>
+        <m:r>
+          <m:rPr/>
+          <m:t>2</m:t>
+        </m:r>
         <m:sSup>
           <m:e>
             <m:r>
@@ -3229,7 +3255,7 @@
           <m:sup>
             <m:r>
               <m:rPr/>
-              <m:t>3</m:t>
+              <m:t>2</m:t>
             </m:r>
           </m:sup>
         </m:sSup>
@@ -7188,7 +7214,7 @@
 <file path=word/numbering.xml><?xml version="1.0" encoding="utf-8"?>
 <w:numbering xmlns:w="http://schemas.openxmlformats.org/wordprocessingml/2006/main">
   <w:abstractNum w:abstractNumId="0">
-    <w:nsid w:val="2db9ae97"/>
+    <w:nsid w:val="9a502d0d"/>
     <w:multiLevelType w:val="multilevel"/>
     <w:lvl w:ilvl="0">
       <w:numFmt w:val="bullet"/>
@@ -7269,7 +7295,7 @@
     </w:lvl>
   </w:abstractNum>
   <w:abstractNum w:abstractNumId="2">
-    <w:nsid w:val="5bd970ec"/>
+    <w:nsid w:val="63230568"/>
     <w:multiLevelType w:val="multilevel"/>
     <w:lvl w:ilvl="0">
       <w:numFmt w:val="bullet"/>
@@ -7350,7 +7376,7 @@
     </w:lvl>
   </w:abstractNum>
   <w:abstractNum w:abstractNumId="3">
-    <w:nsid w:val="e8b5051e"/>
+    <w:nsid w:val="5d9407a6"/>
     <w:multiLevelType w:val="multilevel"/>
     <w:lvl w:ilvl="0">
       <w:start w:val="1"/>

--- a/Course_Notes/Chapter_17_Routing_games.docx
+++ b/Course_Notes/Chapter_17_Routing_games.docx
@@ -3374,6 +3374,14 @@
           <m:rPr/>
           <m:t>1</m:t>
         </m:r>
+        <m:r>
+          <m:rPr/>
+          <m:t>/</m:t>
+        </m:r>
+        <m:r>
+          <m:rPr/>
+          <m:t>2</m:t>
+        </m:r>
       </m:oMath>
       <w:r>
         <w:t xml:space="preserve"> </w:t>
@@ -3404,6 +3412,14 @@
         <m:r>
           <m:rPr/>
           <m:t>1</m:t>
+        </m:r>
+        <m:r>
+          <m:rPr/>
+          <m:t>/</m:t>
+        </m:r>
+        <m:r>
+          <m:rPr/>
+          <m:t>2</m:t>
         </m:r>
       </m:oMath>
       <w:r>
@@ -7214,7 +7230,7 @@
 <file path=word/numbering.xml><?xml version="1.0" encoding="utf-8"?>
 <w:numbering xmlns:w="http://schemas.openxmlformats.org/wordprocessingml/2006/main">
   <w:abstractNum w:abstractNumId="0">
-    <w:nsid w:val="9a502d0d"/>
+    <w:nsid w:val="8ec68c35"/>
     <w:multiLevelType w:val="multilevel"/>
     <w:lvl w:ilvl="0">
       <w:numFmt w:val="bullet"/>
@@ -7295,7 +7311,7 @@
     </w:lvl>
   </w:abstractNum>
   <w:abstractNum w:abstractNumId="2">
-    <w:nsid w:val="63230568"/>
+    <w:nsid w:val="72efc192"/>
     <w:multiLevelType w:val="multilevel"/>
     <w:lvl w:ilvl="0">
       <w:numFmt w:val="bullet"/>
@@ -7376,7 +7392,7 @@
     </w:lvl>
   </w:abstractNum>
   <w:abstractNum w:abstractNumId="3">
-    <w:nsid w:val="5d9407a6"/>
+    <w:nsid w:val="6e5af32c"/>
     <w:multiLevelType w:val="multilevel"/>
     <w:lvl w:ilvl="0">
       <w:start w:val="1"/>

--- a/Course_Notes/Chapter_17_Routing_games.docx
+++ b/Course_Notes/Chapter_17_Routing_games.docx
@@ -43,6 +43,7 @@
     </w:p>
     <w:p>
       <w:pPr>
+        <w:pStyle w:val="Compact"/>
         <w:numPr>
           <w:numId w:val="2"/>
           <w:ilvl w:val="0"/>
@@ -54,6 +55,7 @@
     </w:p>
     <w:p>
       <w:pPr>
+        <w:pStyle w:val="Compact"/>
         <w:numPr>
           <w:numId w:val="2"/>
           <w:ilvl w:val="0"/>
@@ -85,6 +87,7 @@
     </w:p>
     <w:p>
       <w:pPr>
+        <w:pStyle w:val="Compact"/>
         <w:numPr>
           <w:numId w:val="3"/>
           <w:ilvl w:val="0"/>
@@ -96,6 +99,7 @@
     </w:p>
     <w:p>
       <w:pPr>
+        <w:pStyle w:val="Compact"/>
         <w:numPr>
           <w:numId w:val="3"/>
           <w:ilvl w:val="0"/>
@@ -107,6 +111,7 @@
     </w:p>
     <w:p>
       <w:pPr>
+        <w:pStyle w:val="Compact"/>
         <w:numPr>
           <w:numId w:val="3"/>
           <w:ilvl w:val="0"/>
@@ -118,6 +123,7 @@
     </w:p>
     <w:p>
       <w:pPr>
+        <w:pStyle w:val="Compact"/>
         <w:numPr>
           <w:numId w:val="3"/>
           <w:ilvl w:val="0"/>
@@ -1289,7 +1295,6 @@
           <m:naryPr>
             <m:chr m:val="⋃"/>
             <m:limLoc m:val="subSup"/>
-            <m:grow/>
             <m:supHide m:val="off"/>
             <m:supHide m:val="off"/>
           </m:naryPr>
@@ -1426,7 +1431,6 @@
             <m:naryPr>
               <m:chr m:val="∑"/>
               <m:limLoc m:val="undOvr"/>
-              <m:grow/>
               <m:supHide m:val="off"/>
               <m:supHide m:val="off"/>
             </m:naryPr>
@@ -1781,7 +1785,6 @@
             <m:naryPr>
               <m:chr m:val="∑"/>
               <m:limLoc m:val="undOvr"/>
-              <m:grow/>
               <m:supHide m:val="off"/>
               <m:supHide m:val="off"/>
             </m:naryPr>
@@ -1945,7 +1948,6 @@
           <m:naryPr>
             <m:chr m:val="∑"/>
             <m:limLoc m:val="subSup"/>
-            <m:grow/>
             <m:supHide m:val="off"/>
             <m:supHide m:val="off"/>
           </m:naryPr>
@@ -2041,7 +2043,6 @@
             <m:naryPr>
               <m:chr m:val="∑"/>
               <m:limLoc m:val="undOvr"/>
-              <m:grow/>
               <m:supHide m:val="off"/>
               <m:supHide m:val="off"/>
             </m:naryPr>
@@ -2136,7 +2137,6 @@
             <m:naryPr>
               <m:chr m:val="∑"/>
               <m:limLoc m:val="undOvr"/>
-              <m:grow/>
               <m:supHide m:val="off"/>
               <m:supHide m:val="off"/>
             </m:naryPr>
@@ -2848,7 +2848,6 @@
           <m:naryPr>
             <m:chr m:val="∑"/>
             <m:limLoc m:val="subSup"/>
-            <m:grow/>
             <m:supHide m:val="off"/>
             <m:supHide m:val="off"/>
           </m:naryPr>
@@ -2950,7 +2949,6 @@
                   <m:naryPr>
                     <m:chr m:val="∑"/>
                     <m:limLoc m:val="undOvr"/>
-                    <m:grow/>
                     <m:supHide m:val="off"/>
                     <m:supHide m:val="off"/>
                   </m:naryPr>
@@ -3060,7 +3058,6 @@
                   <m:naryPr>
                     <m:chr m:val="∑"/>
                     <m:limLoc m:val="undOvr"/>
-                    <m:grow/>
                     <m:supHide m:val="off"/>
                     <m:supHide m:val="off"/>
                   </m:naryPr>
@@ -3836,6 +3833,7 @@
     </w:p>
     <w:p>
       <w:pPr>
+        <w:pStyle w:val="Compact"/>
         <w:numPr>
           <w:numId w:val="4"/>
           <w:ilvl w:val="0"/>
@@ -3947,13 +3945,7 @@
     </w:p>
     <w:p>
       <w:r>
-        <w:t xml:space="preserve"> </w:t>
-      </w:r>
-      <w:r>
         <w:t xml:space="preserve">and</w:t>
-      </w:r>
-      <w:r>
-        <w:t xml:space="preserve"> </w:t>
       </w:r>
     </w:p>
     <w:p>
@@ -4269,13 +4261,7 @@
     </w:p>
     <w:p>
       <w:r>
-        <w:t xml:space="preserve"> </w:t>
-      </w:r>
-      <w:r>
         <w:t xml:space="preserve">giving:</w:t>
-      </w:r>
-      <w:r>
-        <w:t xml:space="preserve"> </w:t>
       </w:r>
     </w:p>
     <w:p>
@@ -4569,6 +4555,7 @@
     </w:p>
     <w:p>
       <w:pPr>
+        <w:pStyle w:val="Compact"/>
         <w:numPr>
           <w:numId w:val="5"/>
           <w:ilvl w:val="0"/>
@@ -4611,6 +4598,7 @@
     </w:p>
     <w:p>
       <w:pPr>
+        <w:pStyle w:val="Compact"/>
         <w:numPr>
           <w:numId w:val="5"/>
           <w:ilvl w:val="0"/>
@@ -4681,6 +4669,7 @@
     </w:p>
     <w:p>
       <w:pPr>
+        <w:pStyle w:val="Compact"/>
         <w:numPr>
           <w:numId w:val="5"/>
           <w:ilvl w:val="0"/>
@@ -4751,6 +4740,7 @@
     </w:p>
     <w:p>
       <w:pPr>
+        <w:pStyle w:val="Compact"/>
         <w:numPr>
           <w:numId w:val="5"/>
           <w:ilvl w:val="0"/>
@@ -4834,6 +4824,7 @@
     </w:p>
     <w:p>
       <w:pPr>
+        <w:pStyle w:val="Compact"/>
         <w:numPr>
           <w:numId w:val="6"/>
           <w:ilvl w:val="0"/>
@@ -5123,6 +5114,7 @@
     </w:p>
     <w:p>
       <w:pPr>
+        <w:pStyle w:val="Compact"/>
         <w:numPr>
           <w:numId w:val="6"/>
           <w:ilvl w:val="0"/>
@@ -5418,6 +5410,7 @@
     </w:p>
     <w:p>
       <w:pPr>
+        <w:pStyle w:val="Compact"/>
         <w:numPr>
           <w:numId w:val="6"/>
           <w:ilvl w:val="0"/>
@@ -5549,6 +5542,7 @@
     </w:p>
     <w:p>
       <w:pPr>
+        <w:pStyle w:val="Compact"/>
         <w:numPr>
           <w:numId w:val="6"/>
           <w:ilvl w:val="0"/>
@@ -6450,11 +6444,6 @@
                 <m:mc>
                   <m:mcPr>
                     <m:mcJc m:val="right"/>
-                  </m:mcPr>
-                </m:mc>
-                <m:mc>
-                  <m:mcPr>
-                    <m:mcJc m:val="left"/>
                   </m:mcPr>
                 </m:mc>
                 <m:mc>
@@ -6559,57 +6548,6 @@
                 </m:r>
               </m:e>
             </m:mr>
-            <m:mr>
-              <m:e>
-                <m:r>
-                  <m:rPr/>
-                  <m:t>β</m:t>
-                </m:r>
-              </m:e>
-              <m:e>
-                <m:r>
-                  <m:rPr/>
-                  <m:t>=</m:t>
-                </m:r>
-                <m:f>
-                  <m:fPr>
-                    <m:type m:val="bar"/>
-                  </m:fPr>
-                  <m:num>
-                    <m:r>
-                      <m:rPr/>
-                      <m:t>2</m:t>
-                    </m:r>
-                  </m:num>
-                  <m:den>
-                    <m:r>
-                      <m:rPr/>
-                      <m:t>5</m:t>
-                    </m:r>
-                  </m:den>
-                </m:f>
-                <m:r>
-                  <m:rPr/>
-                  <m:t>(</m:t>
-                </m:r>
-                <m:r>
-                  <m:rPr/>
-                  <m:t>1</m:t>
-                </m:r>
-                <m:r>
-                  <m:rPr/>
-                  <m:t>−</m:t>
-                </m:r>
-                <m:r>
-                  <m:rPr/>
-                  <m:t>α</m:t>
-                </m:r>
-                <m:r>
-                  <m:rPr/>
-                  <m:t>)</m:t>
-                </m:r>
-              </m:e>
-            </m:mr>
           </m:m>
         </m:oMath>
       </m:oMathPara>
@@ -6667,6 +6605,84 @@
           <m:rPr/>
           <m:t>)</m:t>
         </m:r>
+      </m:oMath>
+      <w:r>
+        <w:t xml:space="preserve"> </w:t>
+      </w:r>
+      <m:oMath>
+        <m:r>
+          <m:rPr/>
+          <m:t>⇒</m:t>
+        </m:r>
+      </m:oMath>
+      <w:r>
+        <w:t xml:space="preserve"> </w:t>
+      </w:r>
+      <m:oMath>
+        <m:sSup>
+          <m:e>
+            <m:r>
+              <m:rPr/>
+              <m:t>x</m:t>
+            </m:r>
+          </m:e>
+          <m:sup>
+            <m:r>
+              <m:rPr/>
+              <m:t>2</m:t>
+            </m:r>
+          </m:sup>
+        </m:sSup>
+        <m:r>
+          <m:rPr/>
+          <m:t>+</m:t>
+        </m:r>
+        <m:f>
+          <m:fPr>
+            <m:type m:val="bar"/>
+          </m:fPr>
+          <m:num>
+            <m:r>
+              <m:rPr/>
+              <m:t>3</m:t>
+            </m:r>
+          </m:num>
+          <m:den>
+            <m:r>
+              <m:rPr/>
+              <m:t>5</m:t>
+            </m:r>
+          </m:den>
+        </m:f>
+        <m:r>
+          <m:rPr/>
+          <m:t> </m:t>
+        </m:r>
+        <m:r>
+          <m:rPr/>
+          <m:t>x</m:t>
+        </m:r>
+        <m:r>
+          <m:rPr/>
+          <m:t>−</m:t>
+        </m:r>
+        <m:f>
+          <m:fPr>
+            <m:type m:val="bar"/>
+          </m:fPr>
+          <m:num>
+            <m:r>
+              <m:rPr/>
+              <m:t>3</m:t>
+            </m:r>
+          </m:num>
+          <m:den>
+            <m:r>
+              <m:rPr/>
+              <m:t>5</m:t>
+            </m:r>
+          </m:den>
+        </m:f>
       </m:oMath>
       <w:r>
         <w:t xml:space="preserve"> </w:t>
@@ -6877,7 +6893,15 @@
         </m:r>
         <m:r>
           <m:rPr/>
-          <m:t>0</m:t>
+          <m:t>1</m:t>
+        </m:r>
+        <m:r>
+          <m:rPr/>
+          <m:t>/</m:t>
+        </m:r>
+        <m:r>
+          <m:rPr/>
+          <m:t>2</m:t>
         </m:r>
         <m:r>
           <m:rPr/>
@@ -6939,7 +6963,7 @@
         </m:r>
         <m:r>
           <m:rPr/>
-          <m:t>7</m:t>
+          <m:t>11</m:t>
         </m:r>
         <m:r>
           <m:rPr/>
@@ -6947,14 +6971,14 @@
         </m:r>
         <m:r>
           <m:rPr/>
-          <m:t>10</m:t>
-        </m:r>
-      </m:oMath>
-      <w:r>
-        <w:t xml:space="preserve"> </w:t>
-      </w:r>
-      <w:r>
-        <w:t xml:space="preserve">(much higher than the optimal cost!).</w:t>
+          <m:t>40</m:t>
+        </m:r>
+      </m:oMath>
+      <w:r>
+        <w:t xml:space="preserve"> </w:t>
+      </w:r>
+      <w:r>
+        <w:t xml:space="preserve">(higher than the optimal cost!).</w:t>
       </w:r>
     </w:p>
     <w:p>
@@ -7230,7 +7254,7 @@
 <file path=word/numbering.xml><?xml version="1.0" encoding="utf-8"?>
 <w:numbering xmlns:w="http://schemas.openxmlformats.org/wordprocessingml/2006/main">
   <w:abstractNum w:abstractNumId="0">
-    <w:nsid w:val="8ec68c35"/>
+    <w:nsid w:val="fe03fdbc"/>
     <w:multiLevelType w:val="multilevel"/>
     <w:lvl w:ilvl="0">
       <w:numFmt w:val="bullet"/>
@@ -7311,7 +7335,7 @@
     </w:lvl>
   </w:abstractNum>
   <w:abstractNum w:abstractNumId="2">
-    <w:nsid w:val="72efc192"/>
+    <w:nsid w:val="6cfc84f5"/>
     <w:multiLevelType w:val="multilevel"/>
     <w:lvl w:ilvl="0">
       <w:numFmt w:val="bullet"/>
@@ -7392,7 +7416,7 @@
     </w:lvl>
   </w:abstractNum>
   <w:abstractNum w:abstractNumId="3">
-    <w:nsid w:val="6e5af32c"/>
+    <w:nsid w:val="88570e12"/>
     <w:multiLevelType w:val="multilevel"/>
     <w:lvl w:ilvl="0">
       <w:start w:val="1"/>
@@ -7563,6 +7587,17 @@
   <w:style w:type="paragraph" w:default="1" w:styleId="Normal">
     <w:name w:val="Normal"/>
     <w:qFormat/>
+    <w:pPr>
+      <w:spacing w:before="180" w:after="180"/>
+    </w:pPr>
+  </w:style>
+  <w:style w:type="paragraph" w:styleId="Compact">
+    <w:name w:val="Compact"/>
+    <w:basedOn w:val="Normal"/>
+    <w:qFormat/>
+    <w:pPr>
+      <w:spacing w:before="36" w:after="36"/>
+    </w:pPr>
   </w:style>
   <w:style w:type="paragraph" w:styleId="Title">
     <w:name w:val="Title"/>
@@ -7729,6 +7764,14 @@
       <w:sz w:val="20"/>
       <w:szCs w:val="20"/>
     </w:rPr>
+  </w:style>
+  <w:style w:type="paragraph" w:styleId="FootnoteText">
+    <w:name w:val="Footnote Text"/>
+    <w:basedOn w:val="Normal"/>
+    <w:next w:val="FootnoteText"/>
+    <w:uiPriority w:val="9"/>
+    <w:unhideWhenUsed/>
+    <w:qFormat/>
   </w:style>
   <w:style w:type="character" w:default="1" w:styleId="DefaultParagraphFont">
     <w:name w:val="Default Paragraph Font"/>

--- a/Course_Notes/Chapter_17_Routing_games.docx
+++ b/Course_Notes/Chapter_17_Routing_games.docx
@@ -2,7 +2,7 @@
 <file path=word/document.xml><?xml version="1.0" encoding="utf-8"?>
 <w:document xmlns:w="http://schemas.openxmlformats.org/wordprocessingml/2006/main" xmlns:m="http://schemas.openxmlformats.org/officeDocument/2006/math" xmlns:r="http://schemas.openxmlformats.org/officeDocument/2006/relationships" xmlns:o="urn:schemas-microsoft-com:office:office" xmlns:v="urn:schemas-microsoft-com:vml" xmlns:w10="urn:schemas-microsoft-com:office:word" xmlns:a="http://schemas.openxmlformats.org/drawingml/2006/main" xmlns:pic="http://schemas.openxmlformats.org/drawingml/2006/picture" xmlns:wp="http://schemas.openxmlformats.org/drawingml/2006/wordprocessingDrawing">
   <w:body>
-    <w:bookmarkStart w:id="21" w:name="or-3-chapter-17---routing-games"/>
+    <w:bookmarkStart w:id="or-3-chapter-17---routing-games" w:name="or-3-chapter-17---routing-games"/>
     <w:p>
       <w:pPr>
         <w:pStyle w:val="Heading1"/>
@@ -11,8 +11,8 @@
         <w:t xml:space="preserve">OR 3: Chapter 17 - Routing Games</w:t>
       </w:r>
     </w:p>
-    <w:bookmarkEnd w:id="21"/>
-    <w:bookmarkStart w:id="22" w:name="recap"/>
+    <w:bookmarkEnd w:id="or-3-chapter-17---routing-games"/>
+    <w:bookmarkStart w:id="recap" w:name="recap"/>
     <w:p>
       <w:pPr>
         <w:pStyle w:val="Heading2"/>
@@ -21,7 +21,7 @@
         <w:t xml:space="preserve">Recap</w:t>
       </w:r>
     </w:p>
-    <w:bookmarkEnd w:id="22"/>
+    <w:bookmarkEnd w:id="recap"/>
     <w:p>
       <w:r>
         <w:t xml:space="preserve">In the</w:t>
@@ -29,10 +29,10 @@
       <w:r>
         <w:t xml:space="preserve"> </w:t>
       </w:r>
-      <w:hyperlink r:id="rId23">
+      <w:hyperlink r:id="link0">
         <w:r>
           <w:rPr>
-            <w:rStyle w:val="Link"/>
+            <w:rStyle w:val="Hyperlink"/>
           </w:rPr>
           <w:t xml:space="preserve">previous chapter</w:t>
         </w:r>
@@ -43,7 +43,6 @@
     </w:p>
     <w:p>
       <w:pPr>
-        <w:pStyle w:val="Compact"/>
         <w:numPr>
           <w:numId w:val="2"/>
           <w:ilvl w:val="0"/>
@@ -55,7 +54,6 @@
     </w:p>
     <w:p>
       <w:pPr>
-        <w:pStyle w:val="Compact"/>
         <w:numPr>
           <w:numId w:val="2"/>
           <w:ilvl w:val="0"/>
@@ -70,7 +68,7 @@
         <w:t xml:space="preserve">In this chapter we'll take a look at another type of game that allows us to model congestion.</w:t>
       </w:r>
     </w:p>
-    <w:bookmarkStart w:id="24" w:name="routing-games"/>
+    <w:bookmarkStart w:id="routing-games" w:name="routing-games"/>
     <w:p>
       <w:pPr>
         <w:pStyle w:val="Heading2"/>
@@ -79,7 +77,7 @@
         <w:t xml:space="preserve">Routing games</w:t>
       </w:r>
     </w:p>
-    <w:bookmarkEnd w:id="24"/>
+    <w:bookmarkEnd w:id="routing-games"/>
     <w:p>
       <w:r>
         <w:t xml:space="preserve">Game theory can be used to model congestion in a variety of settings:</w:t>
@@ -87,7 +85,6 @@
     </w:p>
     <w:p>
       <w:pPr>
-        <w:pStyle w:val="Compact"/>
         <w:numPr>
           <w:numId w:val="3"/>
           <w:ilvl w:val="0"/>
@@ -99,7 +96,6 @@
     </w:p>
     <w:p>
       <w:pPr>
-        <w:pStyle w:val="Compact"/>
         <w:numPr>
           <w:numId w:val="3"/>
           <w:ilvl w:val="0"/>
@@ -111,7 +107,6 @@
     </w:p>
     <w:p>
       <w:pPr>
-        <w:pStyle w:val="Compact"/>
         <w:numPr>
           <w:numId w:val="3"/>
           <w:ilvl w:val="0"/>
@@ -123,7 +118,6 @@
     </w:p>
     <w:p>
       <w:pPr>
-        <w:pStyle w:val="Compact"/>
         <w:numPr>
           <w:numId w:val="3"/>
           <w:ilvl w:val="0"/>
@@ -150,7 +144,7 @@
         <w:t xml:space="preserve">.</w:t>
       </w:r>
     </w:p>
-    <w:bookmarkStart w:id="25" w:name="definition-of-a-routing-game"/>
+    <w:bookmarkStart w:id="definition-of-a-routing-game" w:name="definition-of-a-routing-game"/>
     <w:p>
       <w:pPr>
         <w:pStyle w:val="Heading3"/>
@@ -159,7 +153,7 @@
         <w:t xml:space="preserve">Definition of a routing game</w:t>
       </w:r>
     </w:p>
-    <w:bookmarkEnd w:id="25"/>
+    <w:bookmarkEnd w:id="definition-of-a-routing-game"/>
     <w:p>
       <w:r>
         <w:pict>
@@ -477,7 +471,7 @@
                     </pic:cNvPicPr>
                   </pic:nvPicPr>
                   <pic:blipFill>
-                    <a:blip r:embed="rId26"/>
+                    <a:blip r:embed="image1"/>
                     <a:stretch>
                       <a:fillRect/>
                     </a:stretch>
@@ -659,6 +653,7 @@
       </w:r>
     </w:p>
     <w:p>
+      <w:br/>
       <m:oMathPara>
         <m:oMathParaPr>
           <m:jc m:val="center"/>
@@ -926,6 +921,7 @@
           </m:m>
         </m:oMath>
       </m:oMathPara>
+      <w:br/>
     </w:p>
     <w:p>
       <w:r>
@@ -952,7 +948,7 @@
                     </pic:cNvPicPr>
                   </pic:nvPicPr>
                   <pic:blipFill>
-                    <a:blip r:embed="rId27"/>
+                    <a:blip r:embed="image2"/>
                     <a:stretch>
                       <a:fillRect/>
                     </a:stretch>
@@ -990,7 +986,7 @@
         <w:t xml:space="preserve"> </w:t>
       </w:r>
     </w:p>
-    <w:bookmarkStart w:id="28" w:name="definition-of-the-set-of-paths"/>
+    <w:bookmarkStart w:id="definition-of-the-set-of-paths" w:name="definition-of-the-set-of-paths"/>
     <w:p>
       <w:pPr>
         <w:pStyle w:val="Heading3"/>
@@ -999,7 +995,7 @@
         <w:t xml:space="preserve">Definition of the set of paths</w:t>
       </w:r>
     </w:p>
-    <w:bookmarkEnd w:id="28"/>
+    <w:bookmarkEnd w:id="definition-of-the-set-of-paths"/>
     <w:p>
       <w:r>
         <w:pict>
@@ -1057,11 +1053,8 @@
         <m:sSub>
           <m:e>
             <m:r>
-              <m:rPr>
-                <m:sty m:val="p"/>
-                <m:scr m:val="script"/>
-              </m:rPr>
-              <m:t>P</m:t>
+              <m:rPr/>
+              <m:t>𝒫</m:t>
             </m:r>
           </m:e>
           <m:sub>
@@ -1104,6 +1097,7 @@
       </w:r>
     </w:p>
     <w:p>
+      <w:br/>
       <m:oMathPara>
         <m:oMathParaPr>
           <m:jc m:val="center"/>
@@ -1112,11 +1106,8 @@
           <m:sSub>
             <m:e>
               <m:r>
-                <m:rPr>
-                  <m:sty m:val="p"/>
-                  <m:scr m:val="script"/>
-                </m:rPr>
-                <m:t>P</m:t>
+                <m:rPr/>
+                <m:t>𝒫</m:t>
               </m:r>
             </m:e>
             <m:sub>
@@ -1184,6 +1175,7 @@
           </m:r>
         </m:oMath>
       </m:oMathPara>
+      <w:br/>
     </w:p>
     <w:p>
       <w:r>
@@ -1191,6 +1183,7 @@
       </w:r>
     </w:p>
     <w:p>
+      <w:br/>
       <m:oMathPara>
         <m:oMathParaPr>
           <m:jc m:val="center"/>
@@ -1199,11 +1192,8 @@
           <m:sSub>
             <m:e>
               <m:r>
-                <m:rPr>
-                  <m:sty m:val="p"/>
-                  <m:scr m:val="script"/>
-                </m:rPr>
-                <m:t>P</m:t>
+                <m:rPr/>
+                <m:t>𝒫</m:t>
               </m:r>
             </m:e>
             <m:sub>
@@ -1271,6 +1261,7 @@
           </m:r>
         </m:oMath>
       </m:oMathPara>
+      <w:br/>
     </w:p>
     <w:p>
       <w:r>
@@ -1281,11 +1272,8 @@
       </w:r>
       <m:oMath>
         <m:r>
-          <m:rPr>
-            <m:sty m:val="p"/>
-            <m:scr m:val="script"/>
-          </m:rPr>
-          <m:t>P</m:t>
+          <m:rPr/>
+          <m:t>𝒫</m:t>
         </m:r>
         <m:r>
           <m:rPr/>
@@ -1295,6 +1283,7 @@
           <m:naryPr>
             <m:chr m:val="⋃"/>
             <m:limLoc m:val="subSup"/>
+            <m:grow/>
             <m:supHide m:val="off"/>
             <m:supHide m:val="off"/>
           </m:naryPr>
@@ -1302,11 +1291,8 @@
             <m:sSub>
               <m:e>
                 <m:r>
-                  <m:rPr>
-                    <m:sty m:val="p"/>
-                    <m:scr m:val="script"/>
-                  </m:rPr>
-                  <m:t>P</m:t>
+                  <m:rPr/>
+                  <m:t>𝒫</m:t>
                 </m:r>
               </m:e>
               <m:sub>
@@ -1330,7 +1316,7 @@
         <w:t xml:space="preserve">.</w:t>
       </w:r>
     </w:p>
-    <w:bookmarkStart w:id="29" w:name="definition-of-a-feasible-path"/>
+    <w:bookmarkStart w:id="definition-of-a-feasible-path" w:name="definition-of-a-feasible-path"/>
     <w:p>
       <w:pPr>
         <w:pStyle w:val="Heading3"/>
@@ -1339,7 +1325,7 @@
         <w:t xml:space="preserve">Definition of a feasible path</w:t>
       </w:r>
     </w:p>
-    <w:bookmarkEnd w:id="29"/>
+    <w:bookmarkEnd w:id="definition-of-a-feasible-path"/>
     <w:p>
       <w:r>
         <w:pict>
@@ -1386,11 +1372,8 @@
       </w:r>
       <m:oMath>
         <m:r>
-          <m:rPr>
-            <m:sty m:val="p"/>
-            <m:scr m:val="script"/>
-          </m:rPr>
-          <m:t>P</m:t>
+          <m:rPr/>
+          <m:t>𝒫</m:t>
         </m:r>
       </m:oMath>
       <w:r>
@@ -1422,6 +1405,7 @@
       </w:r>
     </w:p>
     <w:p>
+      <w:br/>
       <m:oMathPara>
         <m:oMathParaPr>
           <m:jc m:val="center"/>
@@ -1431,6 +1415,7 @@
             <m:naryPr>
               <m:chr m:val="∑"/>
               <m:limLoc m:val="undOvr"/>
+              <m:grow/>
               <m:supHide m:val="off"/>
               <m:supHide m:val="off"/>
             </m:naryPr>
@@ -1462,11 +1447,8 @@
               <m:sSub>
                 <m:e>
                   <m:r>
-                    <m:rPr>
-                      <m:sty m:val="p"/>
-                      <m:scr m:val="script"/>
-                    </m:rPr>
-                    <m:t>P</m:t>
+                    <m:rPr/>
+                    <m:t>𝒫</m:t>
                   </m:r>
                 </m:e>
                 <m:sub>
@@ -1499,6 +1481,7 @@
           </m:sSub>
         </m:oMath>
       </m:oMathPara>
+      <w:br/>
     </w:p>
     <w:p>
       <w:r>
@@ -1611,7 +1594,7 @@
                     </pic:cNvPicPr>
                   </pic:nvPicPr>
                   <pic:blipFill>
-                    <a:blip r:embed="rId30"/>
+                    <a:blip r:embed="image3"/>
                     <a:stretch>
                       <a:fillRect/>
                     </a:stretch>
@@ -1651,7 +1634,7 @@
         <w:t xml:space="preserve">To go further we need to try and measure how good a flow is.</w:t>
       </w:r>
     </w:p>
-    <w:bookmarkStart w:id="31" w:name="optimal-flow"/>
+    <w:bookmarkStart w:id="optimal-flow" w:name="optimal-flow"/>
     <w:p>
       <w:pPr>
         <w:pStyle w:val="Heading2"/>
@@ -1660,8 +1643,8 @@
         <w:t xml:space="preserve">Optimal flow</w:t>
       </w:r>
     </w:p>
-    <w:bookmarkEnd w:id="31"/>
-    <w:bookmarkStart w:id="32" w:name="definition-of-the-cost-function"/>
+    <w:bookmarkEnd w:id="optimal-flow"/>
+    <w:bookmarkStart w:id="definition-of-the-cost-function" w:name="definition-of-the-cost-function"/>
     <w:p>
       <w:pPr>
         <w:pStyle w:val="Heading3"/>
@@ -1670,7 +1653,7 @@
         <w:t xml:space="preserve">Definition of the cost function</w:t>
       </w:r>
     </w:p>
-    <w:bookmarkEnd w:id="32"/>
+    <w:bookmarkEnd w:id="definition-of-the-cost-function"/>
     <w:p>
       <w:r>
         <w:pict>
@@ -1756,6 +1739,7 @@
       </w:r>
     </w:p>
     <w:p>
+      <w:br/>
       <m:oMathPara>
         <m:oMathParaPr>
           <m:jc m:val="center"/>
@@ -1785,6 +1769,7 @@
             <m:naryPr>
               <m:chr m:val="∑"/>
               <m:limLoc m:val="undOvr"/>
+              <m:grow/>
               <m:supHide m:val="off"/>
               <m:supHide m:val="off"/>
             </m:naryPr>
@@ -1814,11 +1799,8 @@
                 <m:t>∈</m:t>
               </m:r>
               <m:r>
-                <m:rPr>
-                  <m:sty m:val="p"/>
-                  <m:scr m:val="script"/>
-                </m:rPr>
-                <m:t>P</m:t>
+                <m:rPr/>
+                <m:t>𝒫</m:t>
               </m:r>
             </m:sub>
             <m:sup/>
@@ -1861,6 +1843,7 @@
           </m:sSub>
         </m:oMath>
       </m:oMathPara>
+      <w:br/>
     </w:p>
     <w:p>
       <w:r>
@@ -1948,6 +1931,7 @@
           <m:naryPr>
             <m:chr m:val="∑"/>
             <m:limLoc m:val="subSup"/>
+            <m:grow/>
             <m:supHide m:val="off"/>
             <m:supHide m:val="off"/>
           </m:naryPr>
@@ -2016,6 +2000,7 @@
       </w:r>
     </w:p>
     <w:p>
+      <w:br/>
       <m:oMathPara>
         <m:oMathParaPr>
           <m:jc m:val="center"/>
@@ -2043,6 +2028,7 @@
             <m:naryPr>
               <m:chr m:val="∑"/>
               <m:limLoc m:val="undOvr"/>
+              <m:grow/>
               <m:supHide m:val="off"/>
               <m:supHide m:val="off"/>
             </m:naryPr>
@@ -2072,11 +2058,8 @@
                 <m:t>∈</m:t>
               </m:r>
               <m:r>
-                <m:rPr>
-                  <m:sty m:val="p"/>
-                  <m:scr m:val="script"/>
-                </m:rPr>
-                <m:t>P</m:t>
+                <m:rPr/>
+                <m:t>𝒫</m:t>
               </m:r>
               <m:r>
                 <m:rPr>
@@ -2101,6 +2084,7 @@
           </m:nary>
         </m:oMath>
       </m:oMathPara>
+      <w:br/>
     </w:p>
     <w:p>
       <w:r>
@@ -2108,6 +2092,7 @@
       </w:r>
     </w:p>
     <w:p>
+      <w:br/>
       <m:oMathPara>
         <m:oMathParaPr>
           <m:jc m:val="center"/>
@@ -2137,6 +2122,7 @@
             <m:naryPr>
               <m:chr m:val="∑"/>
               <m:limLoc m:val="undOvr"/>
+              <m:grow/>
               <m:supHide m:val="off"/>
               <m:supHide m:val="off"/>
             </m:naryPr>
@@ -2210,6 +2196,7 @@
           </m:sSub>
         </m:oMath>
       </m:oMathPara>
+      <w:br/>
     </w:p>
     <w:p>
       <w:r>
@@ -2323,7 +2310,7 @@
                     </pic:cNvPicPr>
                   </pic:nvPicPr>
                   <pic:blipFill>
-                    <a:blip r:embed="rId33"/>
+                    <a:blip r:embed="image4"/>
                     <a:stretch>
                       <a:fillRect/>
                     </a:stretch>
@@ -2447,6 +2434,7 @@
       </w:r>
     </w:p>
     <w:p>
+      <w:br/>
       <m:oMathPara>
         <m:oMathParaPr>
           <m:jc m:val="center"/>
@@ -2749,8 +2737,9 @@
           </m:m>
         </m:oMath>
       </m:oMathPara>
-    </w:p>
-    <w:bookmarkStart w:id="34" w:name="definition-of-an-optimal-flow"/>
+      <w:br/>
+    </w:p>
+    <w:bookmarkStart w:id="definition-of-an-optimal-flow" w:name="definition-of-an-optimal-flow"/>
     <w:p>
       <w:pPr>
         <w:pStyle w:val="Heading3"/>
@@ -2759,7 +2748,7 @@
         <w:t xml:space="preserve">Definition of an optimal flow</w:t>
       </w:r>
     </w:p>
-    <w:bookmarkEnd w:id="34"/>
+    <w:bookmarkEnd w:id="definition-of-an-optimal-flow"/>
     <w:p>
       <w:r>
         <w:pict>
@@ -2848,6 +2837,7 @@
           <m:naryPr>
             <m:chr m:val="∑"/>
             <m:limLoc m:val="subSup"/>
+            <m:grow/>
             <m:supHide m:val="off"/>
             <m:supHide m:val="off"/>
           </m:naryPr>
@@ -2916,6 +2906,7 @@
       </w:r>
     </w:p>
     <w:p>
+      <w:br/>
       <m:oMathPara>
         <m:oMathParaPr>
           <m:jc m:val="center"/>
@@ -2949,6 +2940,7 @@
                   <m:naryPr>
                     <m:chr m:val="∑"/>
                     <m:limLoc m:val="undOvr"/>
+                    <m:grow/>
                     <m:supHide m:val="off"/>
                     <m:supHide m:val="off"/>
                   </m:naryPr>
@@ -2980,11 +2972,8 @@
                     <m:sSub>
                       <m:e>
                         <m:r>
-                          <m:rPr>
-                            <m:sty m:val="p"/>
-                            <m:scr m:val="script"/>
-                          </m:rPr>
-                          <m:t>P</m:t>
+                          <m:rPr/>
+                          <m:t>𝒫</m:t>
                         </m:r>
                       </m:e>
                       <m:sub>
@@ -3058,6 +3047,7 @@
                   <m:naryPr>
                     <m:chr m:val="∑"/>
                     <m:limLoc m:val="undOvr"/>
+                    <m:grow/>
                     <m:supHide m:val="off"/>
                     <m:supHide m:val="off"/>
                   </m:naryPr>
@@ -3087,11 +3077,8 @@
                       <m:t>∈</m:t>
                     </m:r>
                     <m:r>
-                      <m:rPr>
-                        <m:sty m:val="p"/>
-                        <m:scr m:val="script"/>
-                      </m:rPr>
-                      <m:t>P</m:t>
+                      <m:rPr/>
+                      <m:t>𝒫</m:t>
                     </m:r>
                     <m:r>
                       <m:rPr>
@@ -3168,6 +3155,7 @@
           </m:m>
         </m:oMath>
       </m:oMathPara>
+      <w:br/>
     </w:p>
     <w:p>
       <w:r>
@@ -3483,7 +3471,7 @@
                     </pic:cNvPicPr>
                   </pic:nvPicPr>
                   <pic:blipFill>
-                    <a:blip r:embed="rId35"/>
+                    <a:blip r:embed="image5"/>
                     <a:stretch>
                       <a:fillRect/>
                     </a:stretch>
@@ -3582,6 +3570,7 @@
       </w:r>
     </w:p>
     <w:p>
+      <w:br/>
       <m:oMathPara>
         <m:oMathParaPr>
           <m:jc m:val="center"/>
@@ -3825,6 +3814,7 @@
           </m:r>
         </m:oMath>
       </m:oMathPara>
+      <w:br/>
     </w:p>
     <w:p>
       <w:r>
@@ -3833,7 +3823,6 @@
     </w:p>
     <w:p>
       <w:pPr>
-        <w:pStyle w:val="Compact"/>
         <w:numPr>
           <w:numId w:val="4"/>
           <w:ilvl w:val="0"/>
@@ -3844,6 +3833,7 @@
       </w:r>
     </w:p>
     <w:p>
+      <w:br/>
       <m:oMathPara>
         <m:oMathParaPr>
           <m:jc m:val="center"/>
@@ -3942,13 +3932,17 @@
           </m:r>
         </m:oMath>
       </m:oMathPara>
-    </w:p>
-    <w:p>
+      <w:br/>
+      <w:r>
+        <w:t xml:space="preserve"> </w:t>
+      </w:r>
       <w:r>
         <w:t xml:space="preserve">and</w:t>
       </w:r>
-    </w:p>
-    <w:p>
+      <w:r>
+        <w:t xml:space="preserve"> </w:t>
+      </w:r>
+      <w:br/>
       <m:oMathPara>
         <m:oMathParaPr>
           <m:jc m:val="center"/>
@@ -4037,6 +4031,7 @@
           </m:r>
         </m:oMath>
       </m:oMathPara>
+      <w:br/>
     </w:p>
     <w:p>
       <w:r>
@@ -4044,6 +4039,7 @@
       </w:r>
     </w:p>
     <w:p>
+      <w:br/>
       <m:oMathPara>
         <m:oMathParaPr>
           <m:jc m:val="center"/>
@@ -4096,6 +4092,7 @@
           </m:f>
         </m:oMath>
       </m:oMathPara>
+      <w:br/>
     </w:p>
     <w:p>
       <w:r>
@@ -4103,6 +4100,7 @@
       </w:r>
     </w:p>
     <w:p>
+      <w:br/>
       <m:oMathPara>
         <m:oMathParaPr>
           <m:jc m:val="center"/>
@@ -4177,6 +4175,7 @@
           </m:r>
         </m:oMath>
       </m:oMathPara>
+      <w:br/>
     </w:p>
     <w:p>
       <w:r>
@@ -4184,6 +4183,7 @@
       </w:r>
     </w:p>
     <w:p>
+      <w:br/>
       <m:oMathPara>
         <m:oMathParaPr>
           <m:jc m:val="center"/>
@@ -4258,13 +4258,17 @@
           </m:r>
         </m:oMath>
       </m:oMathPara>
-    </w:p>
-    <w:p>
+      <w:br/>
+      <w:r>
+        <w:t xml:space="preserve"> </w:t>
+      </w:r>
       <w:r>
         <w:t xml:space="preserve">giving:</w:t>
       </w:r>
-    </w:p>
-    <w:p>
+      <w:r>
+        <w:t xml:space="preserve"> </w:t>
+      </w:r>
+      <w:br/>
       <m:oMathPara>
         <m:oMathParaPr>
           <m:jc m:val="center"/>
@@ -4302,6 +4306,7 @@
           </m:r>
         </m:oMath>
       </m:oMathPara>
+      <w:br/>
     </w:p>
     <w:p>
       <w:r>
@@ -4555,7 +4560,6 @@
     </w:p>
     <w:p>
       <w:pPr>
-        <w:pStyle w:val="Compact"/>
         <w:numPr>
           <w:numId w:val="5"/>
           <w:ilvl w:val="0"/>
@@ -4598,7 +4602,6 @@
     </w:p>
     <w:p>
       <w:pPr>
-        <w:pStyle w:val="Compact"/>
         <w:numPr>
           <w:numId w:val="5"/>
           <w:ilvl w:val="0"/>
@@ -4669,7 +4672,6 @@
     </w:p>
     <w:p>
       <w:pPr>
-        <w:pStyle w:val="Compact"/>
         <w:numPr>
           <w:numId w:val="5"/>
           <w:ilvl w:val="0"/>
@@ -4740,7 +4742,6 @@
     </w:p>
     <w:p>
       <w:pPr>
-        <w:pStyle w:val="Compact"/>
         <w:numPr>
           <w:numId w:val="5"/>
           <w:ilvl w:val="0"/>
@@ -4824,7 +4825,6 @@
     </w:p>
     <w:p>
       <w:pPr>
-        <w:pStyle w:val="Compact"/>
         <w:numPr>
           <w:numId w:val="6"/>
           <w:ilvl w:val="0"/>
@@ -5114,7 +5114,6 @@
     </w:p>
     <w:p>
       <w:pPr>
-        <w:pStyle w:val="Compact"/>
         <w:numPr>
           <w:numId w:val="6"/>
           <w:ilvl w:val="0"/>
@@ -5410,7 +5409,6 @@
     </w:p>
     <w:p>
       <w:pPr>
-        <w:pStyle w:val="Compact"/>
         <w:numPr>
           <w:numId w:val="6"/>
           <w:ilvl w:val="0"/>
@@ -5542,7 +5540,6 @@
     </w:p>
     <w:p>
       <w:pPr>
-        <w:pStyle w:val="Compact"/>
         <w:numPr>
           <w:numId w:val="6"/>
           <w:ilvl w:val="0"/>
@@ -5767,7 +5764,7 @@
         <w:t xml:space="preserve">.</w:t>
       </w:r>
     </w:p>
-    <w:bookmarkStart w:id="36" w:name="nash-flows"/>
+    <w:bookmarkStart w:id="nash-flows" w:name="nash-flows"/>
     <w:p>
       <w:pPr>
         <w:pStyle w:val="Heading2"/>
@@ -5776,7 +5773,7 @@
         <w:t xml:space="preserve">Nash flows</w:t>
       </w:r>
     </w:p>
-    <w:bookmarkEnd w:id="36"/>
+    <w:bookmarkEnd w:id="nash-flows"/>
     <w:p>
       <w:r>
         <w:t xml:space="preserve">If we take a closer look at</w:t>
@@ -5903,6 +5900,7 @@
       </w:r>
     </w:p>
     <w:p>
+      <w:br/>
       <m:oMathPara>
         <m:oMathParaPr>
           <m:jc m:val="center"/>
@@ -5990,6 +5988,7 @@
           </m:r>
         </m:oMath>
       </m:oMathPara>
+      <w:br/>
     </w:p>
     <w:p>
       <w:r>
@@ -5997,6 +5996,7 @@
       </w:r>
     </w:p>
     <w:p>
+      <w:br/>
       <m:oMathPara>
         <m:oMathParaPr>
           <m:jc m:val="center"/>
@@ -6102,13 +6102,14 @@
           </m:r>
         </m:oMath>
       </m:oMathPara>
+      <w:br/>
     </w:p>
     <w:p>
       <w:r>
         <w:t xml:space="preserve">Thus traffic going along the second path is experiencing a higher cost. If this flow represented commuters on their way to work in the morning users of the second path would deviate to use the first. This leads to the definition of a Nash flow.</w:t>
       </w:r>
     </w:p>
-    <w:bookmarkStart w:id="37" w:name="definition-of-a-nash-flow"/>
+    <w:bookmarkStart w:id="definition-of-a-nash-flow" w:name="definition-of-a-nash-flow"/>
     <w:p>
       <w:pPr>
         <w:pStyle w:val="Heading3"/>
@@ -6117,7 +6118,7 @@
         <w:t xml:space="preserve">Definition of a Nash flow</w:t>
       </w:r>
     </w:p>
-    <w:bookmarkEnd w:id="37"/>
+    <w:bookmarkEnd w:id="definition-of-a-nash-flow"/>
     <w:p>
       <w:r>
         <w:pict>
@@ -6263,11 +6264,8 @@
         <m:sSub>
           <m:e>
             <m:r>
-              <m:rPr>
-                <m:sty m:val="p"/>
-                <m:scr m:val="script"/>
-              </m:rPr>
-              <m:t>P</m:t>
+              <m:rPr/>
+              <m:t>𝒫</m:t>
             </m:r>
           </m:e>
           <m:sub>
@@ -6329,6 +6327,7 @@
       </w:r>
     </w:p>
     <w:p>
+      <w:br/>
       <m:oMathPara>
         <m:oMathParaPr>
           <m:jc m:val="center"/>
@@ -6412,6 +6411,7 @@
           </m:r>
         </m:oMath>
       </m:oMathPara>
+      <w:br/>
     </w:p>
     <w:p>
       <w:r>
@@ -6431,6 +6431,7 @@
       </w:r>
     </w:p>
     <w:p>
+      <w:br/>
       <m:oMathPara>
         <m:oMathParaPr>
           <m:jc m:val="center"/>
@@ -6551,6 +6552,7 @@
           </m:m>
         </m:oMath>
       </m:oMathPara>
+      <w:br/>
     </w:p>
     <w:p>
       <w:r>
@@ -6772,6 +6774,7 @@
       </w:r>
     </w:p>
     <w:p>
+      <w:br/>
       <m:oMathPara>
         <m:oMathParaPr>
           <m:jc m:val="center"/>
@@ -6858,6 +6861,7 @@
           </m:f>
         </m:oMath>
       </m:oMathPara>
+      <w:br/>
     </w:p>
     <w:p>
       <w:r>
@@ -7216,7 +7220,15 @@
         </m:r>
         <m:r>
           <m:rPr/>
-          <m:t>0</m:t>
+          <m:t>1</m:t>
+        </m:r>
+        <m:r>
+          <m:rPr/>
+          <m:t>/</m:t>
+        </m:r>
+        <m:r>
+          <m:rPr/>
+          <m:t>2</m:t>
         </m:r>
         <m:r>
           <m:rPr/>
@@ -7245,16 +7257,11 @@
     </w:p>
   </w:body>
 </w:document>
-</file>
-
-<file path=word/footnotes.xml><?xml version="1.0" encoding="utf-8"?>
-<w:footnotes xmlns:w="http://schemas.openxmlformats.org/wordprocessingml/2006/main" xmlns:m="http://schemas.openxmlformats.org/officeDocument/2006/math" xmlns:r="http://schemas.openxmlformats.org/officeDocument/2006/relationships" xmlns:o="urn:schemas-microsoft-com:office:office" xmlns:v="urn:schemas-microsoft-com:vml" xmlns:w10="urn:schemas-microsoft-com:office:word" xmlns:a="http://schemas.openxmlformats.org/drawingml/2006/main" xmlns:pic="http://schemas.openxmlformats.org/drawingml/2006/picture" xmlns:wp="http://schemas.openxmlformats.org/drawingml/2006/wordprocessingDrawing"/>
 </file>
 
 <file path=word/numbering.xml><?xml version="1.0" encoding="utf-8"?>
 <w:numbering xmlns:w="http://schemas.openxmlformats.org/wordprocessingml/2006/main">
   <w:abstractNum w:abstractNumId="0">
-    <w:nsid w:val="fe03fdbc"/>
     <w:multiLevelType w:val="multilevel"/>
     <w:lvl w:ilvl="0">
       <w:numFmt w:val="bullet"/>
@@ -7335,7 +7342,6 @@
     </w:lvl>
   </w:abstractNum>
   <w:abstractNum w:abstractNumId="2">
-    <w:nsid w:val="6cfc84f5"/>
     <w:multiLevelType w:val="multilevel"/>
     <w:lvl w:ilvl="0">
       <w:numFmt w:val="bullet"/>
@@ -7416,7 +7422,6 @@
     </w:lvl>
   </w:abstractNum>
   <w:abstractNum w:abstractNumId="3">
-    <w:nsid w:val="88570e12"/>
     <w:multiLevelType w:val="multilevel"/>
     <w:lvl w:ilvl="0">
       <w:start w:val="1"/>
@@ -7587,17 +7592,6 @@
   <w:style w:type="paragraph" w:default="1" w:styleId="Normal">
     <w:name w:val="Normal"/>
     <w:qFormat/>
-    <w:pPr>
-      <w:spacing w:before="180" w:after="180"/>
-    </w:pPr>
-  </w:style>
-  <w:style w:type="paragraph" w:styleId="Compact">
-    <w:name w:val="Compact"/>
-    <w:basedOn w:val="Normal"/>
-    <w:qFormat/>
-    <w:pPr>
-      <w:spacing w:before="36" w:after="36"/>
-    </w:pPr>
   </w:style>
   <w:style w:type="paragraph" w:styleId="Title">
     <w:name w:val="Title"/>
@@ -7765,14 +7759,6 @@
       <w:szCs w:val="20"/>
     </w:rPr>
   </w:style>
-  <w:style w:type="paragraph" w:styleId="FootnoteText">
-    <w:name w:val="Footnote Text"/>
-    <w:basedOn w:val="Normal"/>
-    <w:next w:val="FootnoteText"/>
-    <w:uiPriority w:val="9"/>
-    <w:unhideWhenUsed/>
-    <w:qFormat/>
-  </w:style>
   <w:style w:type="character" w:default="1" w:styleId="DefaultParagraphFont">
     <w:name w:val="Default Paragraph Font"/>
     <w:semiHidden/>
@@ -7829,8 +7815,8 @@
       <w:i/>
     </w:rPr>
   </w:style>
-  <w:style w:type="paragraph" w:styleId="ImageCaption">
-    <w:name w:val="Image Caption"/>
+  <w:style w:type="paragraph" w:styleId="PictureCaption">
+    <w:name w:val="Picture Caption"/>
     <w:basedOn w:val="Normal"/>
     <w:link w:val="BodyTextChar"/>
     <w:pPr>
@@ -7853,15 +7839,15 @@
       <w:sz w:val="22"/>
     </w:rPr>
   </w:style>
-  <w:style w:type="character" w:customStyle="1" w:styleId="FootnoteRef">
-    <w:name w:val="Footnote Ref"/>
+  <w:style w:type="character" w:customStyle="1" w:styleId="FootnoteReference">
+    <w:name w:val="Footnote Reference"/>
     <w:basedOn w:val="BodyTextChar"/>
     <w:rPr>
       <w:vertAlign w:val="superscript"/>
     </w:rPr>
   </w:style>
-  <w:style w:type="character" w:customStyle="1" w:styleId="Link">
-    <w:name w:val="Link"/>
+  <w:style w:type="character" w:customStyle="1" w:styleId="Hyperlink">
+    <w:name w:val="Hyperlink"/>
     <w:basedOn w:val="BodyTextChar"/>
     <w:rPr>
       <w:color w:val="4F81BD" w:themeColor="accent1"/>

--- a/Course_Notes/Chapter_17_Routing_games.docx
+++ b/Course_Notes/Chapter_17_Routing_games.docx
@@ -2,7 +2,7 @@
 <file path=word/document.xml><?xml version="1.0" encoding="utf-8"?>
 <w:document xmlns:w="http://schemas.openxmlformats.org/wordprocessingml/2006/main" xmlns:m="http://schemas.openxmlformats.org/officeDocument/2006/math" xmlns:r="http://schemas.openxmlformats.org/officeDocument/2006/relationships" xmlns:o="urn:schemas-microsoft-com:office:office" xmlns:v="urn:schemas-microsoft-com:vml" xmlns:w10="urn:schemas-microsoft-com:office:word" xmlns:a="http://schemas.openxmlformats.org/drawingml/2006/main" xmlns:pic="http://schemas.openxmlformats.org/drawingml/2006/picture" xmlns:wp="http://schemas.openxmlformats.org/drawingml/2006/wordprocessingDrawing">
   <w:body>
-    <w:bookmarkStart w:id="or-3-chapter-17---routing-games" w:name="or-3-chapter-17---routing-games"/>
+    <w:bookmarkStart w:id="21" w:name="or-3-chapter-17---routing-games"/>
     <w:p>
       <w:pPr>
         <w:pStyle w:val="Heading1"/>
@@ -11,8 +11,8 @@
         <w:t xml:space="preserve">OR 3: Chapter 17 - Routing Games</w:t>
       </w:r>
     </w:p>
-    <w:bookmarkEnd w:id="or-3-chapter-17---routing-games"/>
-    <w:bookmarkStart w:id="recap" w:name="recap"/>
+    <w:bookmarkEnd w:id="21"/>
+    <w:bookmarkStart w:id="22" w:name="recap"/>
     <w:p>
       <w:pPr>
         <w:pStyle w:val="Heading2"/>
@@ -21,7 +21,7 @@
         <w:t xml:space="preserve">Recap</w:t>
       </w:r>
     </w:p>
-    <w:bookmarkEnd w:id="recap"/>
+    <w:bookmarkEnd w:id="22"/>
     <w:p>
       <w:r>
         <w:t xml:space="preserve">In the</w:t>
@@ -29,10 +29,10 @@
       <w:r>
         <w:t xml:space="preserve"> </w:t>
       </w:r>
-      <w:hyperlink r:id="link0">
+      <w:hyperlink r:id="rId23">
         <w:r>
           <w:rPr>
-            <w:rStyle w:val="Hyperlink"/>
+            <w:rStyle w:val="Link"/>
           </w:rPr>
           <w:t xml:space="preserve">previous chapter</w:t>
         </w:r>
@@ -68,7 +68,7 @@
         <w:t xml:space="preserve">In this chapter we'll take a look at another type of game that allows us to model congestion.</w:t>
       </w:r>
     </w:p>
-    <w:bookmarkStart w:id="routing-games" w:name="routing-games"/>
+    <w:bookmarkStart w:id="24" w:name="routing-games"/>
     <w:p>
       <w:pPr>
         <w:pStyle w:val="Heading2"/>
@@ -77,7 +77,7 @@
         <w:t xml:space="preserve">Routing games</w:t>
       </w:r>
     </w:p>
-    <w:bookmarkEnd w:id="routing-games"/>
+    <w:bookmarkEnd w:id="24"/>
     <w:p>
       <w:r>
         <w:t xml:space="preserve">Game theory can be used to model congestion in a variety of settings:</w:t>
@@ -144,7 +144,7 @@
         <w:t xml:space="preserve">.</w:t>
       </w:r>
     </w:p>
-    <w:bookmarkStart w:id="definition-of-a-routing-game" w:name="definition-of-a-routing-game"/>
+    <w:bookmarkStart w:id="25" w:name="definition-of-a-routing-game"/>
     <w:p>
       <w:pPr>
         <w:pStyle w:val="Heading3"/>
@@ -153,7 +153,7 @@
         <w:t xml:space="preserve">Definition of a routing game</w:t>
       </w:r>
     </w:p>
-    <w:bookmarkEnd w:id="definition-of-a-routing-game"/>
+    <w:bookmarkEnd w:id="25"/>
     <w:p>
       <w:r>
         <w:pict>
@@ -471,7 +471,7 @@
                     </pic:cNvPicPr>
                   </pic:nvPicPr>
                   <pic:blipFill>
-                    <a:blip r:embed="image1"/>
+                    <a:blip r:embed="rId26"/>
                     <a:stretch>
                       <a:fillRect/>
                     </a:stretch>
@@ -653,7 +653,6 @@
       </w:r>
     </w:p>
     <w:p>
-      <w:br/>
       <m:oMathPara>
         <m:oMathParaPr>
           <m:jc m:val="center"/>
@@ -921,7 +920,6 @@
           </m:m>
         </m:oMath>
       </m:oMathPara>
-      <w:br/>
     </w:p>
     <w:p>
       <w:r>
@@ -948,7 +946,7 @@
                     </pic:cNvPicPr>
                   </pic:nvPicPr>
                   <pic:blipFill>
-                    <a:blip r:embed="image2"/>
+                    <a:blip r:embed="rId27"/>
                     <a:stretch>
                       <a:fillRect/>
                     </a:stretch>
@@ -986,7 +984,7 @@
         <w:t xml:space="preserve"> </w:t>
       </w:r>
     </w:p>
-    <w:bookmarkStart w:id="definition-of-the-set-of-paths" w:name="definition-of-the-set-of-paths"/>
+    <w:bookmarkStart w:id="28" w:name="definition-of-the-set-of-paths"/>
     <w:p>
       <w:pPr>
         <w:pStyle w:val="Heading3"/>
@@ -995,7 +993,7 @@
         <w:t xml:space="preserve">Definition of the set of paths</w:t>
       </w:r>
     </w:p>
-    <w:bookmarkEnd w:id="definition-of-the-set-of-paths"/>
+    <w:bookmarkEnd w:id="28"/>
     <w:p>
       <w:r>
         <w:pict>
@@ -1053,8 +1051,11 @@
         <m:sSub>
           <m:e>
             <m:r>
-              <m:rPr/>
-              <m:t>𝒫</m:t>
+              <m:rPr>
+                <m:sty m:val="p"/>
+                <m:scr m:val="script"/>
+              </m:rPr>
+              <m:t>P</m:t>
             </m:r>
           </m:e>
           <m:sub>
@@ -1097,7 +1098,6 @@
       </w:r>
     </w:p>
     <w:p>
-      <w:br/>
       <m:oMathPara>
         <m:oMathParaPr>
           <m:jc m:val="center"/>
@@ -1106,8 +1106,11 @@
           <m:sSub>
             <m:e>
               <m:r>
-                <m:rPr/>
-                <m:t>𝒫</m:t>
+                <m:rPr>
+                  <m:sty m:val="p"/>
+                  <m:scr m:val="script"/>
+                </m:rPr>
+                <m:t>P</m:t>
               </m:r>
             </m:e>
             <m:sub>
@@ -1175,7 +1178,6 @@
           </m:r>
         </m:oMath>
       </m:oMathPara>
-      <w:br/>
     </w:p>
     <w:p>
       <w:r>
@@ -1183,7 +1185,6 @@
       </w:r>
     </w:p>
     <w:p>
-      <w:br/>
       <m:oMathPara>
         <m:oMathParaPr>
           <m:jc m:val="center"/>
@@ -1192,8 +1193,11 @@
           <m:sSub>
             <m:e>
               <m:r>
-                <m:rPr/>
-                <m:t>𝒫</m:t>
+                <m:rPr>
+                  <m:sty m:val="p"/>
+                  <m:scr m:val="script"/>
+                </m:rPr>
+                <m:t>P</m:t>
               </m:r>
             </m:e>
             <m:sub>
@@ -1261,7 +1265,6 @@
           </m:r>
         </m:oMath>
       </m:oMathPara>
-      <w:br/>
     </w:p>
     <w:p>
       <w:r>
@@ -1272,8 +1275,11 @@
       </w:r>
       <m:oMath>
         <m:r>
-          <m:rPr/>
-          <m:t>𝒫</m:t>
+          <m:rPr>
+            <m:sty m:val="p"/>
+            <m:scr m:val="script"/>
+          </m:rPr>
+          <m:t>P</m:t>
         </m:r>
         <m:r>
           <m:rPr/>
@@ -1291,8 +1297,11 @@
             <m:sSub>
               <m:e>
                 <m:r>
-                  <m:rPr/>
-                  <m:t>𝒫</m:t>
+                  <m:rPr>
+                    <m:sty m:val="p"/>
+                    <m:scr m:val="script"/>
+                  </m:rPr>
+                  <m:t>P</m:t>
                 </m:r>
               </m:e>
               <m:sub>
@@ -1316,7 +1325,7 @@
         <w:t xml:space="preserve">.</w:t>
       </w:r>
     </w:p>
-    <w:bookmarkStart w:id="definition-of-a-feasible-path" w:name="definition-of-a-feasible-path"/>
+    <w:bookmarkStart w:id="29" w:name="definition-of-a-feasible-path"/>
     <w:p>
       <w:pPr>
         <w:pStyle w:val="Heading3"/>
@@ -1325,7 +1334,7 @@
         <w:t xml:space="preserve">Definition of a feasible path</w:t>
       </w:r>
     </w:p>
-    <w:bookmarkEnd w:id="definition-of-a-feasible-path"/>
+    <w:bookmarkEnd w:id="29"/>
     <w:p>
       <w:r>
         <w:pict>
@@ -1372,8 +1381,11 @@
       </w:r>
       <m:oMath>
         <m:r>
-          <m:rPr/>
-          <m:t>𝒫</m:t>
+          <m:rPr>
+            <m:sty m:val="p"/>
+            <m:scr m:val="script"/>
+          </m:rPr>
+          <m:t>P</m:t>
         </m:r>
       </m:oMath>
       <w:r>
@@ -1405,7 +1417,6 @@
       </w:r>
     </w:p>
     <w:p>
-      <w:br/>
       <m:oMathPara>
         <m:oMathParaPr>
           <m:jc m:val="center"/>
@@ -1447,8 +1458,11 @@
               <m:sSub>
                 <m:e>
                   <m:r>
-                    <m:rPr/>
-                    <m:t>𝒫</m:t>
+                    <m:rPr>
+                      <m:sty m:val="p"/>
+                      <m:scr m:val="script"/>
+                    </m:rPr>
+                    <m:t>P</m:t>
                   </m:r>
                 </m:e>
                 <m:sub>
@@ -1481,7 +1495,6 @@
           </m:sSub>
         </m:oMath>
       </m:oMathPara>
-      <w:br/>
     </w:p>
     <w:p>
       <w:r>
@@ -1594,7 +1607,7 @@
                     </pic:cNvPicPr>
                   </pic:nvPicPr>
                   <pic:blipFill>
-                    <a:blip r:embed="image3"/>
+                    <a:blip r:embed="rId30"/>
                     <a:stretch>
                       <a:fillRect/>
                     </a:stretch>
@@ -1634,7 +1647,7 @@
         <w:t xml:space="preserve">To go further we need to try and measure how good a flow is.</w:t>
       </w:r>
     </w:p>
-    <w:bookmarkStart w:id="optimal-flow" w:name="optimal-flow"/>
+    <w:bookmarkStart w:id="31" w:name="optimal-flow"/>
     <w:p>
       <w:pPr>
         <w:pStyle w:val="Heading2"/>
@@ -1643,8 +1656,8 @@
         <w:t xml:space="preserve">Optimal flow</w:t>
       </w:r>
     </w:p>
-    <w:bookmarkEnd w:id="optimal-flow"/>
-    <w:bookmarkStart w:id="definition-of-the-cost-function" w:name="definition-of-the-cost-function"/>
+    <w:bookmarkEnd w:id="31"/>
+    <w:bookmarkStart w:id="32" w:name="definition-of-the-cost-function"/>
     <w:p>
       <w:pPr>
         <w:pStyle w:val="Heading3"/>
@@ -1653,7 +1666,7 @@
         <w:t xml:space="preserve">Definition of the cost function</w:t>
       </w:r>
     </w:p>
-    <w:bookmarkEnd w:id="definition-of-the-cost-function"/>
+    <w:bookmarkEnd w:id="32"/>
     <w:p>
       <w:r>
         <w:pict>
@@ -1739,7 +1752,6 @@
       </w:r>
     </w:p>
     <w:p>
-      <w:br/>
       <m:oMathPara>
         <m:oMathParaPr>
           <m:jc m:val="center"/>
@@ -1799,8 +1811,11 @@
                 <m:t>∈</m:t>
               </m:r>
               <m:r>
-                <m:rPr/>
-                <m:t>𝒫</m:t>
+                <m:rPr>
+                  <m:sty m:val="p"/>
+                  <m:scr m:val="script"/>
+                </m:rPr>
+                <m:t>P</m:t>
               </m:r>
             </m:sub>
             <m:sup/>
@@ -1843,7 +1858,6 @@
           </m:sSub>
         </m:oMath>
       </m:oMathPara>
-      <w:br/>
     </w:p>
     <w:p>
       <w:r>
@@ -2000,7 +2014,6 @@
       </w:r>
     </w:p>
     <w:p>
-      <w:br/>
       <m:oMathPara>
         <m:oMathParaPr>
           <m:jc m:val="center"/>
@@ -2058,8 +2071,11 @@
                 <m:t>∈</m:t>
               </m:r>
               <m:r>
-                <m:rPr/>
-                <m:t>𝒫</m:t>
+                <m:rPr>
+                  <m:sty m:val="p"/>
+                  <m:scr m:val="script"/>
+                </m:rPr>
+                <m:t>P</m:t>
               </m:r>
               <m:r>
                 <m:rPr>
@@ -2084,7 +2100,6 @@
           </m:nary>
         </m:oMath>
       </m:oMathPara>
-      <w:br/>
     </w:p>
     <w:p>
       <w:r>
@@ -2092,7 +2107,6 @@
       </w:r>
     </w:p>
     <w:p>
-      <w:br/>
       <m:oMathPara>
         <m:oMathParaPr>
           <m:jc m:val="center"/>
@@ -2196,7 +2210,6 @@
           </m:sSub>
         </m:oMath>
       </m:oMathPara>
-      <w:br/>
     </w:p>
     <w:p>
       <w:r>
@@ -2310,7 +2323,7 @@
                     </pic:cNvPicPr>
                   </pic:nvPicPr>
                   <pic:blipFill>
-                    <a:blip r:embed="image4"/>
+                    <a:blip r:embed="rId33"/>
                     <a:stretch>
                       <a:fillRect/>
                     </a:stretch>
@@ -2434,7 +2447,6 @@
       </w:r>
     </w:p>
     <w:p>
-      <w:br/>
       <m:oMathPara>
         <m:oMathParaPr>
           <m:jc m:val="center"/>
@@ -2737,9 +2749,8 @@
           </m:m>
         </m:oMath>
       </m:oMathPara>
-      <w:br/>
-    </w:p>
-    <w:bookmarkStart w:id="definition-of-an-optimal-flow" w:name="definition-of-an-optimal-flow"/>
+    </w:p>
+    <w:bookmarkStart w:id="34" w:name="definition-of-an-optimal-flow"/>
     <w:p>
       <w:pPr>
         <w:pStyle w:val="Heading3"/>
@@ -2748,7 +2759,7 @@
         <w:t xml:space="preserve">Definition of an optimal flow</w:t>
       </w:r>
     </w:p>
-    <w:bookmarkEnd w:id="definition-of-an-optimal-flow"/>
+    <w:bookmarkEnd w:id="34"/>
     <w:p>
       <w:r>
         <w:pict>
@@ -2906,7 +2917,6 @@
       </w:r>
     </w:p>
     <w:p>
-      <w:br/>
       <m:oMathPara>
         <m:oMathParaPr>
           <m:jc m:val="center"/>
@@ -2972,8 +2982,11 @@
                     <m:sSub>
                       <m:e>
                         <m:r>
-                          <m:rPr/>
-                          <m:t>𝒫</m:t>
+                          <m:rPr>
+                            <m:sty m:val="p"/>
+                            <m:scr m:val="script"/>
+                          </m:rPr>
+                          <m:t>P</m:t>
                         </m:r>
                       </m:e>
                       <m:sub>
@@ -3077,8 +3090,11 @@
                       <m:t>∈</m:t>
                     </m:r>
                     <m:r>
-                      <m:rPr/>
-                      <m:t>𝒫</m:t>
+                      <m:rPr>
+                        <m:sty m:val="p"/>
+                        <m:scr m:val="script"/>
+                      </m:rPr>
+                      <m:t>P</m:t>
                     </m:r>
                     <m:r>
                       <m:rPr>
@@ -3155,7 +3171,6 @@
           </m:m>
         </m:oMath>
       </m:oMathPara>
-      <w:br/>
     </w:p>
     <w:p>
       <w:r>
@@ -3471,7 +3486,7 @@
                     </pic:cNvPicPr>
                   </pic:nvPicPr>
                   <pic:blipFill>
-                    <a:blip r:embed="image5"/>
+                    <a:blip r:embed="rId35"/>
                     <a:stretch>
                       <a:fillRect/>
                     </a:stretch>
@@ -3570,7 +3585,6 @@
       </w:r>
     </w:p>
     <w:p>
-      <w:br/>
       <m:oMathPara>
         <m:oMathParaPr>
           <m:jc m:val="center"/>
@@ -3814,7 +3828,6 @@
           </m:r>
         </m:oMath>
       </m:oMathPara>
-      <w:br/>
     </w:p>
     <w:p>
       <w:r>
@@ -3833,7 +3846,6 @@
       </w:r>
     </w:p>
     <w:p>
-      <w:br/>
       <m:oMathPara>
         <m:oMathParaPr>
           <m:jc m:val="center"/>
@@ -3932,7 +3944,8 @@
           </m:r>
         </m:oMath>
       </m:oMathPara>
-      <w:br/>
+    </w:p>
+    <w:p>
       <w:r>
         <w:t xml:space="preserve"> </w:t>
       </w:r>
@@ -3942,7 +3955,8 @@
       <w:r>
         <w:t xml:space="preserve"> </w:t>
       </w:r>
-      <w:br/>
+    </w:p>
+    <w:p>
       <m:oMathPara>
         <m:oMathParaPr>
           <m:jc m:val="center"/>
@@ -4031,7 +4045,6 @@
           </m:r>
         </m:oMath>
       </m:oMathPara>
-      <w:br/>
     </w:p>
     <w:p>
       <w:r>
@@ -4039,7 +4052,6 @@
       </w:r>
     </w:p>
     <w:p>
-      <w:br/>
       <m:oMathPara>
         <m:oMathParaPr>
           <m:jc m:val="center"/>
@@ -4092,7 +4104,6 @@
           </m:f>
         </m:oMath>
       </m:oMathPara>
-      <w:br/>
     </w:p>
     <w:p>
       <w:r>
@@ -4100,7 +4111,6 @@
       </w:r>
     </w:p>
     <w:p>
-      <w:br/>
       <m:oMathPara>
         <m:oMathParaPr>
           <m:jc m:val="center"/>
@@ -4175,7 +4185,6 @@
           </m:r>
         </m:oMath>
       </m:oMathPara>
-      <w:br/>
     </w:p>
     <w:p>
       <w:r>
@@ -4183,7 +4192,6 @@
       </w:r>
     </w:p>
     <w:p>
-      <w:br/>
       <m:oMathPara>
         <m:oMathParaPr>
           <m:jc m:val="center"/>
@@ -4258,7 +4266,8 @@
           </m:r>
         </m:oMath>
       </m:oMathPara>
-      <w:br/>
+    </w:p>
+    <w:p>
       <w:r>
         <w:t xml:space="preserve"> </w:t>
       </w:r>
@@ -4268,7 +4277,8 @@
       <w:r>
         <w:t xml:space="preserve"> </w:t>
       </w:r>
-      <w:br/>
+    </w:p>
+    <w:p>
       <m:oMathPara>
         <m:oMathParaPr>
           <m:jc m:val="center"/>
@@ -4306,7 +4316,6 @@
           </m:r>
         </m:oMath>
       </m:oMathPara>
-      <w:br/>
     </w:p>
     <w:p>
       <w:r>
@@ -5764,7 +5773,7 @@
         <w:t xml:space="preserve">.</w:t>
       </w:r>
     </w:p>
-    <w:bookmarkStart w:id="nash-flows" w:name="nash-flows"/>
+    <w:bookmarkStart w:id="36" w:name="nash-flows"/>
     <w:p>
       <w:pPr>
         <w:pStyle w:val="Heading2"/>
@@ -5773,7 +5782,7 @@
         <w:t xml:space="preserve">Nash flows</w:t>
       </w:r>
     </w:p>
-    <w:bookmarkEnd w:id="nash-flows"/>
+    <w:bookmarkEnd w:id="36"/>
     <w:p>
       <w:r>
         <w:t xml:space="preserve">If we take a closer look at</w:t>
@@ -5900,7 +5909,6 @@
       </w:r>
     </w:p>
     <w:p>
-      <w:br/>
       <m:oMathPara>
         <m:oMathParaPr>
           <m:jc m:val="center"/>
@@ -5988,7 +5996,6 @@
           </m:r>
         </m:oMath>
       </m:oMathPara>
-      <w:br/>
     </w:p>
     <w:p>
       <w:r>
@@ -5996,7 +6003,6 @@
       </w:r>
     </w:p>
     <w:p>
-      <w:br/>
       <m:oMathPara>
         <m:oMathParaPr>
           <m:jc m:val="center"/>
@@ -6102,14 +6108,13 @@
           </m:r>
         </m:oMath>
       </m:oMathPara>
-      <w:br/>
     </w:p>
     <w:p>
       <w:r>
         <w:t xml:space="preserve">Thus traffic going along the second path is experiencing a higher cost. If this flow represented commuters on their way to work in the morning users of the second path would deviate to use the first. This leads to the definition of a Nash flow.</w:t>
       </w:r>
     </w:p>
-    <w:bookmarkStart w:id="definition-of-a-nash-flow" w:name="definition-of-a-nash-flow"/>
+    <w:bookmarkStart w:id="37" w:name="definition-of-a-nash-flow"/>
     <w:p>
       <w:pPr>
         <w:pStyle w:val="Heading3"/>
@@ -6118,7 +6123,7 @@
         <w:t xml:space="preserve">Definition of a Nash flow</w:t>
       </w:r>
     </w:p>
-    <w:bookmarkEnd w:id="definition-of-a-nash-flow"/>
+    <w:bookmarkEnd w:id="37"/>
     <w:p>
       <w:r>
         <w:pict>
@@ -6264,8 +6269,11 @@
         <m:sSub>
           <m:e>
             <m:r>
-              <m:rPr/>
-              <m:t>𝒫</m:t>
+              <m:rPr>
+                <m:sty m:val="p"/>
+                <m:scr m:val="script"/>
+              </m:rPr>
+              <m:t>P</m:t>
             </m:r>
           </m:e>
           <m:sub>
@@ -6327,7 +6335,6 @@
       </w:r>
     </w:p>
     <w:p>
-      <w:br/>
       <m:oMathPara>
         <m:oMathParaPr>
           <m:jc m:val="center"/>
@@ -6411,7 +6418,6 @@
           </m:r>
         </m:oMath>
       </m:oMathPara>
-      <w:br/>
     </w:p>
     <w:p>
       <w:r>
@@ -6431,7 +6437,6 @@
       </w:r>
     </w:p>
     <w:p>
-      <w:br/>
       <m:oMathPara>
         <m:oMathParaPr>
           <m:jc m:val="center"/>
@@ -6552,7 +6557,6 @@
           </m:m>
         </m:oMath>
       </m:oMathPara>
-      <w:br/>
     </w:p>
     <w:p>
       <w:r>
@@ -6774,7 +6778,6 @@
       </w:r>
     </w:p>
     <w:p>
-      <w:br/>
       <m:oMathPara>
         <m:oMathParaPr>
           <m:jc m:val="center"/>
@@ -6861,7 +6864,6 @@
           </m:f>
         </m:oMath>
       </m:oMathPara>
-      <w:br/>
     </w:p>
     <w:p>
       <w:r>
@@ -7259,9 +7261,14 @@
 </w:document>
 </file>
 
+<file path=word/footnotes.xml><?xml version="1.0" encoding="utf-8"?>
+<w:footnotes xmlns:w="http://schemas.openxmlformats.org/wordprocessingml/2006/main" xmlns:m="http://schemas.openxmlformats.org/officeDocument/2006/math" xmlns:r="http://schemas.openxmlformats.org/officeDocument/2006/relationships" xmlns:o="urn:schemas-microsoft-com:office:office" xmlns:v="urn:schemas-microsoft-com:vml" xmlns:w10="urn:schemas-microsoft-com:office:word" xmlns:a="http://schemas.openxmlformats.org/drawingml/2006/main" xmlns:pic="http://schemas.openxmlformats.org/drawingml/2006/picture" xmlns:wp="http://schemas.openxmlformats.org/drawingml/2006/wordprocessingDrawing"/>
+</file>
+
 <file path=word/numbering.xml><?xml version="1.0" encoding="utf-8"?>
 <w:numbering xmlns:w="http://schemas.openxmlformats.org/wordprocessingml/2006/main">
   <w:abstractNum w:abstractNumId="0">
+    <w:nsid w:val="a5651008"/>
     <w:multiLevelType w:val="multilevel"/>
     <w:lvl w:ilvl="0">
       <w:numFmt w:val="bullet"/>
@@ -7342,6 +7349,7 @@
     </w:lvl>
   </w:abstractNum>
   <w:abstractNum w:abstractNumId="2">
+    <w:nsid w:val="64f3c29f"/>
     <w:multiLevelType w:val="multilevel"/>
     <w:lvl w:ilvl="0">
       <w:numFmt w:val="bullet"/>
@@ -7422,6 +7430,7 @@
     </w:lvl>
   </w:abstractNum>
   <w:abstractNum w:abstractNumId="3">
+    <w:nsid w:val="f13fa57b"/>
     <w:multiLevelType w:val="multilevel"/>
     <w:lvl w:ilvl="0">
       <w:start w:val="1"/>
@@ -7815,8 +7824,8 @@
       <w:i/>
     </w:rPr>
   </w:style>
-  <w:style w:type="paragraph" w:styleId="PictureCaption">
-    <w:name w:val="Picture Caption"/>
+  <w:style w:type="paragraph" w:styleId="ImageCaption">
+    <w:name w:val="Image Caption"/>
     <w:basedOn w:val="Normal"/>
     <w:link w:val="BodyTextChar"/>
     <w:pPr>
@@ -7839,15 +7848,15 @@
       <w:sz w:val="22"/>
     </w:rPr>
   </w:style>
-  <w:style w:type="character" w:customStyle="1" w:styleId="FootnoteReference">
-    <w:name w:val="Footnote Reference"/>
+  <w:style w:type="character" w:customStyle="1" w:styleId="FootnoteRef">
+    <w:name w:val="Footnote Ref"/>
     <w:basedOn w:val="BodyTextChar"/>
     <w:rPr>
       <w:vertAlign w:val="superscript"/>
     </w:rPr>
   </w:style>
-  <w:style w:type="character" w:customStyle="1" w:styleId="Hyperlink">
-    <w:name w:val="Hyperlink"/>
+  <w:style w:type="character" w:customStyle="1" w:styleId="Link">
+    <w:name w:val="Link"/>
     <w:basedOn w:val="BodyTextChar"/>
     <w:rPr>
       <w:color w:val="4F81BD" w:themeColor="accent1"/>
